--- a/PFC 2DAM/Documentacion/PFC_Daniel_Perez.docx
+++ b/PFC 2DAM/Documentacion/PFC_Daniel_Perez.docx
@@ -4,6 +4,264 @@
   <w:body>
     <w:p>
       <w:pPr>
+        <w:jc w:val="both"/>
+        <w:rPr>
+          <w:rFonts w:ascii="Times New Roman" w:hAnsi="Times New Roman" w:cs="Times New Roman"/>
+        </w:rPr>
+      </w:pPr>
+    </w:p>
+    <w:p>
+      <w:pPr>
+        <w:spacing w:line="360" w:lineRule="auto"/>
+        <w:jc w:val="center"/>
+        <w:rPr>
+          <w:rFonts w:ascii="Times New Roman" w:hAnsi="Times New Roman" w:cs="Times New Roman"/>
+          <w:sz w:val="32"/>
+          <w:szCs w:val="24"/>
+        </w:rPr>
+      </w:pPr>
+      <w:r>
+        <w:rPr>
+          <w:rFonts w:ascii="Times New Roman" w:hAnsi="Times New Roman" w:cs="Times New Roman"/>
+          <w:sz w:val="32"/>
+          <w:szCs w:val="24"/>
+        </w:rPr>
+        <w:t>Proyecto de fin de ciclo</w:t>
+      </w:r>
+    </w:p>
+    <w:p>
+      <w:pPr>
+        <w:spacing w:line="360" w:lineRule="auto"/>
+        <w:jc w:val="center"/>
+        <w:rPr>
+          <w:rFonts w:ascii="Times New Roman" w:hAnsi="Times New Roman" w:cs="Times New Roman"/>
+          <w:sz w:val="32"/>
+          <w:szCs w:val="24"/>
+        </w:rPr>
+      </w:pPr>
+    </w:p>
+    <w:p>
+      <w:pPr>
+        <w:spacing w:line="360" w:lineRule="auto"/>
+        <w:jc w:val="center"/>
+        <w:rPr>
+          <w:rFonts w:ascii="Times New Roman" w:hAnsi="Times New Roman" w:cs="Times New Roman"/>
+          <w:sz w:val="32"/>
+          <w:szCs w:val="24"/>
+        </w:rPr>
+      </w:pPr>
+    </w:p>
+    <w:p>
+      <w:pPr>
+        <w:spacing w:line="360" w:lineRule="auto"/>
+        <w:jc w:val="center"/>
+        <w:rPr>
+          <w:rFonts w:ascii="Times New Roman" w:hAnsi="Times New Roman" w:cs="Times New Roman"/>
+          <w:sz w:val="32"/>
+          <w:szCs w:val="24"/>
+        </w:rPr>
+      </w:pPr>
+    </w:p>
+    <w:p>
+      <w:pPr>
+        <w:spacing w:line="360" w:lineRule="auto"/>
+        <w:jc w:val="center"/>
+        <w:rPr>
+          <w:rFonts w:ascii="Times New Roman" w:hAnsi="Times New Roman" w:cs="Times New Roman"/>
+          <w:sz w:val="32"/>
+          <w:szCs w:val="24"/>
+        </w:rPr>
+      </w:pPr>
+      <w:r>
+        <w:rPr>
+          <w:rFonts w:ascii="Times New Roman" w:hAnsi="Times New Roman" w:cs="Times New Roman"/>
+          <w:sz w:val="32"/>
+          <w:szCs w:val="24"/>
+        </w:rPr>
+        <w:t>Documentación</w:t>
+      </w:r>
+    </w:p>
+    <w:p>
+      <w:pPr>
+        <w:spacing w:line="360" w:lineRule="auto"/>
+        <w:jc w:val="center"/>
+        <w:rPr>
+          <w:rFonts w:ascii="Times New Roman" w:hAnsi="Times New Roman" w:cs="Times New Roman"/>
+          <w:sz w:val="32"/>
+          <w:szCs w:val="24"/>
+        </w:rPr>
+      </w:pPr>
+    </w:p>
+    <w:p>
+      <w:pPr>
+        <w:spacing w:line="360" w:lineRule="auto"/>
+        <w:jc w:val="center"/>
+        <w:rPr>
+          <w:rFonts w:ascii="Times New Roman" w:hAnsi="Times New Roman" w:cs="Times New Roman"/>
+          <w:sz w:val="32"/>
+          <w:szCs w:val="24"/>
+        </w:rPr>
+      </w:pPr>
+    </w:p>
+    <w:p>
+      <w:pPr>
+        <w:spacing w:line="360" w:lineRule="auto"/>
+        <w:jc w:val="center"/>
+        <w:rPr>
+          <w:rFonts w:ascii="Times New Roman" w:hAnsi="Times New Roman" w:cs="Times New Roman"/>
+          <w:sz w:val="32"/>
+          <w:szCs w:val="24"/>
+        </w:rPr>
+      </w:pPr>
+    </w:p>
+    <w:p>
+      <w:pPr>
+        <w:spacing w:line="360" w:lineRule="auto"/>
+        <w:jc w:val="center"/>
+        <w:rPr>
+          <w:rFonts w:ascii="Times New Roman" w:hAnsi="Times New Roman" w:cs="Times New Roman"/>
+          <w:sz w:val="32"/>
+          <w:szCs w:val="24"/>
+        </w:rPr>
+      </w:pPr>
+      <w:r>
+        <w:rPr>
+          <w:rFonts w:ascii="Times New Roman" w:hAnsi="Times New Roman" w:cs="Times New Roman"/>
+          <w:sz w:val="32"/>
+          <w:szCs w:val="24"/>
+        </w:rPr>
+        <w:t>2</w:t>
+      </w:r>
+      <w:r>
+        <w:rPr>
+          <w:rFonts w:ascii="Times New Roman" w:hAnsi="Times New Roman" w:cs="Times New Roman"/>
+          <w:sz w:val="32"/>
+          <w:szCs w:val="24"/>
+        </w:rPr>
+        <w:t>º CFGS Desenvolvemento de Aplicacións Multiplataforma</w:t>
+      </w:r>
+    </w:p>
+    <w:p>
+      <w:pPr>
+        <w:spacing w:line="360" w:lineRule="auto"/>
+        <w:rPr>
+          <w:rFonts w:ascii="Times New Roman" w:hAnsi="Times New Roman" w:cs="Times New Roman"/>
+          <w:sz w:val="24"/>
+          <w:szCs w:val="24"/>
+        </w:rPr>
+      </w:pPr>
+    </w:p>
+    <w:p>
+      <w:pPr>
+        <w:spacing w:line="360" w:lineRule="auto"/>
+        <w:rPr>
+          <w:rFonts w:ascii="Times New Roman" w:hAnsi="Times New Roman" w:cs="Times New Roman"/>
+          <w:sz w:val="24"/>
+          <w:szCs w:val="24"/>
+        </w:rPr>
+      </w:pPr>
+    </w:p>
+    <w:p>
+      <w:pPr>
+        <w:spacing w:line="360" w:lineRule="auto"/>
+        <w:rPr>
+          <w:rFonts w:ascii="Times New Roman" w:hAnsi="Times New Roman" w:cs="Times New Roman"/>
+          <w:sz w:val="24"/>
+          <w:szCs w:val="24"/>
+        </w:rPr>
+      </w:pPr>
+    </w:p>
+    <w:p>
+      <w:pPr>
+        <w:spacing w:line="360" w:lineRule="auto"/>
+        <w:rPr>
+          <w:rFonts w:ascii="Times New Roman" w:hAnsi="Times New Roman" w:cs="Times New Roman"/>
+          <w:sz w:val="24"/>
+          <w:szCs w:val="24"/>
+        </w:rPr>
+      </w:pPr>
+    </w:p>
+    <w:p>
+      <w:pPr>
+        <w:spacing w:line="360" w:lineRule="auto"/>
+        <w:rPr>
+          <w:rFonts w:ascii="Times New Roman" w:hAnsi="Times New Roman" w:cs="Times New Roman"/>
+          <w:sz w:val="24"/>
+          <w:szCs w:val="24"/>
+        </w:rPr>
+      </w:pPr>
+    </w:p>
+    <w:p>
+      <w:pPr>
+        <w:spacing w:line="360" w:lineRule="auto"/>
+        <w:rPr>
+          <w:rFonts w:ascii="Times New Roman" w:hAnsi="Times New Roman" w:cs="Times New Roman"/>
+          <w:sz w:val="24"/>
+          <w:szCs w:val="24"/>
+        </w:rPr>
+      </w:pPr>
+    </w:p>
+    <w:p>
+      <w:pPr>
+        <w:spacing w:line="360" w:lineRule="auto"/>
+        <w:rPr>
+          <w:rFonts w:ascii="Times New Roman" w:hAnsi="Times New Roman" w:cs="Times New Roman"/>
+          <w:sz w:val="24"/>
+          <w:szCs w:val="24"/>
+        </w:rPr>
+      </w:pPr>
+    </w:p>
+    <w:p>
+      <w:pPr>
+        <w:spacing w:line="360" w:lineRule="auto"/>
+        <w:jc w:val="center"/>
+        <w:rPr>
+          <w:rFonts w:ascii="Times New Roman" w:hAnsi="Times New Roman" w:cs="Times New Roman"/>
+          <w:sz w:val="32"/>
+          <w:szCs w:val="24"/>
+        </w:rPr>
+      </w:pPr>
+    </w:p>
+    <w:p>
+      <w:pPr>
+        <w:spacing w:line="360" w:lineRule="auto"/>
+        <w:jc w:val="center"/>
+        <w:rPr>
+          <w:rFonts w:ascii="Times New Roman" w:hAnsi="Times New Roman" w:cs="Times New Roman"/>
+          <w:sz w:val="32"/>
+          <w:szCs w:val="24"/>
+        </w:rPr>
+      </w:pPr>
+      <w:r>
+        <w:rPr>
+          <w:rFonts w:ascii="Times New Roman" w:hAnsi="Times New Roman" w:cs="Times New Roman"/>
+          <w:sz w:val="32"/>
+          <w:szCs w:val="24"/>
+        </w:rPr>
+        <w:t>Realizado por:</w:t>
+      </w:r>
+    </w:p>
+    <w:p>
+      <w:pPr>
+        <w:spacing w:line="360" w:lineRule="auto"/>
+        <w:jc w:val="center"/>
+        <w:rPr>
+          <w:rFonts w:ascii="Times New Roman" w:hAnsi="Times New Roman" w:cs="Times New Roman"/>
+          <w:sz w:val="32"/>
+          <w:szCs w:val="24"/>
+        </w:rPr>
+      </w:pPr>
+      <w:r>
+        <w:rPr>
+          <w:rFonts w:ascii="Times New Roman" w:hAnsi="Times New Roman" w:cs="Times New Roman"/>
+          <w:sz w:val="32"/>
+          <w:szCs w:val="24"/>
+        </w:rPr>
+        <w:t>Daniel Pérez Ferreiro</w:t>
+      </w:r>
+    </w:p>
+    <w:p>
+      <w:pPr>
         <w:spacing w:line="360" w:lineRule="auto"/>
         <w:jc w:val="both"/>
         <w:rPr>
@@ -32,6 +290,13 @@
     </w:p>
     <w:sdt>
       <w:sdtPr>
+        <w:rPr>
+          <w:rFonts w:asciiTheme="minorHAnsi" w:eastAsiaTheme="minorHAnsi" w:hAnsiTheme="minorHAnsi" w:cstheme="minorBidi"/>
+          <w:color w:val="auto"/>
+          <w:sz w:val="22"/>
+          <w:szCs w:val="22"/>
+          <w:lang w:eastAsia="en-US"/>
+        </w:rPr>
         <w:id w:val="-993711936"/>
         <w:docPartObj>
           <w:docPartGallery w:val="Table of Contents"/>
@@ -40,13 +305,8 @@
       </w:sdtPr>
       <w:sdtEndPr>
         <w:rPr>
-          <w:rFonts w:asciiTheme="minorHAnsi" w:eastAsiaTheme="minorHAnsi" w:hAnsiTheme="minorHAnsi" w:cstheme="minorBidi"/>
           <w:b/>
           <w:bCs/>
-          <w:color w:val="auto"/>
-          <w:sz w:val="22"/>
-          <w:szCs w:val="22"/>
-          <w:lang w:eastAsia="en-US"/>
         </w:rPr>
       </w:sdtEndPr>
       <w:sdtContent>
@@ -69,6 +329,12 @@
         <w:p>
           <w:pPr>
             <w:pStyle w:val="TDC1"/>
+            <w:rPr>
+              <w:rFonts w:asciiTheme="minorHAnsi" w:eastAsiaTheme="minorEastAsia" w:hAnsiTheme="minorHAnsi" w:cstheme="minorBidi"/>
+              <w:kern w:val="2"/>
+              <w:lang w:eastAsia="es-ES"/>
+              <w14:ligatures w14:val="standardContextual"/>
+            </w:rPr>
           </w:pPr>
           <w:r>
             <w:fldChar w:fldCharType="begin"/>
@@ -79,7 +345,7 @@
           <w:r>
             <w:fldChar w:fldCharType="separate"/>
           </w:r>
-          <w:hyperlink w:anchor="_Toc166947820" w:history="1">
+          <w:hyperlink w:anchor="_Toc167832357" w:history="1">
             <w:r>
               <w:rPr>
                 <w:rStyle w:val="Hipervnculo"/>
@@ -102,7 +368,7 @@
               <w:rPr>
                 <w:webHidden/>
               </w:rPr>
-              <w:instrText xml:space="preserve"> PAGEREF _Toc166947820 \h </w:instrText>
+              <w:instrText xml:space="preserve"> PAGEREF _Toc167832357 \h </w:instrText>
             </w:r>
             <w:r>
               <w:rPr>
@@ -132,8 +398,14 @@
         <w:p>
           <w:pPr>
             <w:pStyle w:val="TDC1"/>
+            <w:rPr>
+              <w:rFonts w:asciiTheme="minorHAnsi" w:eastAsiaTheme="minorEastAsia" w:hAnsiTheme="minorHAnsi" w:cstheme="minorBidi"/>
+              <w:kern w:val="2"/>
+              <w:lang w:eastAsia="es-ES"/>
+              <w14:ligatures w14:val="standardContextual"/>
+            </w:rPr>
           </w:pPr>
-          <w:hyperlink w:anchor="_Toc166947821" w:history="1">
+          <w:hyperlink w:anchor="_Toc167832358" w:history="1">
             <w:r>
               <w:rPr>
                 <w:rStyle w:val="Hipervnculo"/>
@@ -156,7 +428,7 @@
               <w:rPr>
                 <w:webHidden/>
               </w:rPr>
-              <w:instrText xml:space="preserve"> PAGEREF _Toc166947821 \h </w:instrText>
+              <w:instrText xml:space="preserve"> PAGEREF _Toc167832358 \h </w:instrText>
             </w:r>
             <w:r>
               <w:rPr>
@@ -186,8 +458,14 @@
         <w:p>
           <w:pPr>
             <w:pStyle w:val="TDC1"/>
+            <w:rPr>
+              <w:rFonts w:asciiTheme="minorHAnsi" w:eastAsiaTheme="minorEastAsia" w:hAnsiTheme="minorHAnsi" w:cstheme="minorBidi"/>
+              <w:kern w:val="2"/>
+              <w:lang w:eastAsia="es-ES"/>
+              <w14:ligatures w14:val="standardContextual"/>
+            </w:rPr>
           </w:pPr>
-          <w:hyperlink w:anchor="_Toc166947822" w:history="1">
+          <w:hyperlink w:anchor="_Toc167832359" w:history="1">
             <w:r>
               <w:rPr>
                 <w:rStyle w:val="Hipervnculo"/>
@@ -210,7 +488,7 @@
               <w:rPr>
                 <w:webHidden/>
               </w:rPr>
-              <w:instrText xml:space="preserve"> PAGEREF _Toc166947822 \h </w:instrText>
+              <w:instrText xml:space="preserve"> PAGEREF _Toc167832359 \h </w:instrText>
             </w:r>
             <w:r>
               <w:rPr>
@@ -227,7 +505,7 @@
               <w:rPr>
                 <w:webHidden/>
               </w:rPr>
-              <w:t>3</w:t>
+              <w:t>4</w:t>
             </w:r>
             <w:r>
               <w:rPr>
@@ -240,8 +518,14 @@
         <w:p>
           <w:pPr>
             <w:pStyle w:val="TDC1"/>
+            <w:rPr>
+              <w:rFonts w:asciiTheme="minorHAnsi" w:eastAsiaTheme="minorEastAsia" w:hAnsiTheme="minorHAnsi" w:cstheme="minorBidi"/>
+              <w:kern w:val="2"/>
+              <w:lang w:eastAsia="es-ES"/>
+              <w14:ligatures w14:val="standardContextual"/>
+            </w:rPr>
           </w:pPr>
-          <w:hyperlink w:anchor="_Toc166947823" w:history="1">
+          <w:hyperlink w:anchor="_Toc167832360" w:history="1">
             <w:r>
               <w:rPr>
                 <w:rStyle w:val="Hipervnculo"/>
@@ -264,7 +548,7 @@
               <w:rPr>
                 <w:webHidden/>
               </w:rPr>
-              <w:instrText xml:space="preserve"> PAGEREF _Toc166947823 \h </w:instrText>
+              <w:instrText xml:space="preserve"> PAGEREF _Toc167832360 \h </w:instrText>
             </w:r>
             <w:r>
               <w:rPr>
@@ -281,7 +565,7 @@
               <w:rPr>
                 <w:webHidden/>
               </w:rPr>
-              <w:t>3</w:t>
+              <w:t>6</w:t>
             </w:r>
             <w:r>
               <w:rPr>
@@ -294,8 +578,14 @@
         <w:p>
           <w:pPr>
             <w:pStyle w:val="TDC1"/>
+            <w:rPr>
+              <w:rFonts w:asciiTheme="minorHAnsi" w:eastAsiaTheme="minorEastAsia" w:hAnsiTheme="minorHAnsi" w:cstheme="minorBidi"/>
+              <w:kern w:val="2"/>
+              <w:lang w:eastAsia="es-ES"/>
+              <w14:ligatures w14:val="standardContextual"/>
+            </w:rPr>
           </w:pPr>
-          <w:hyperlink w:anchor="_Toc166947824" w:history="1">
+          <w:hyperlink w:anchor="_Toc167832361" w:history="1">
             <w:r>
               <w:rPr>
                 <w:rStyle w:val="Hipervnculo"/>
@@ -318,7 +608,7 @@
               <w:rPr>
                 <w:webHidden/>
               </w:rPr>
-              <w:instrText xml:space="preserve"> PAGEREF _Toc166947824 \h </w:instrText>
+              <w:instrText xml:space="preserve"> PAGEREF _Toc167832361 \h </w:instrText>
             </w:r>
             <w:r>
               <w:rPr>
@@ -335,7 +625,7 @@
               <w:rPr>
                 <w:webHidden/>
               </w:rPr>
-              <w:t>4</w:t>
+              <w:t>7</w:t>
             </w:r>
             <w:r>
               <w:rPr>
@@ -348,8 +638,14 @@
         <w:p>
           <w:pPr>
             <w:pStyle w:val="TDC1"/>
+            <w:rPr>
+              <w:rFonts w:asciiTheme="minorHAnsi" w:eastAsiaTheme="minorEastAsia" w:hAnsiTheme="minorHAnsi" w:cstheme="minorBidi"/>
+              <w:kern w:val="2"/>
+              <w:lang w:eastAsia="es-ES"/>
+              <w14:ligatures w14:val="standardContextual"/>
+            </w:rPr>
           </w:pPr>
-          <w:hyperlink w:anchor="_Toc166947825" w:history="1">
+          <w:hyperlink w:anchor="_Toc167832362" w:history="1">
             <w:r>
               <w:rPr>
                 <w:rStyle w:val="Hipervnculo"/>
@@ -372,7 +668,7 @@
               <w:rPr>
                 <w:webHidden/>
               </w:rPr>
-              <w:instrText xml:space="preserve"> PAGEREF _Toc166947825 \h </w:instrText>
+              <w:instrText xml:space="preserve"> PAGEREF _Toc167832362 \h </w:instrText>
             </w:r>
             <w:r>
               <w:rPr>
@@ -389,7 +685,7 @@
               <w:rPr>
                 <w:webHidden/>
               </w:rPr>
-              <w:t>4</w:t>
+              <w:t>8</w:t>
             </w:r>
             <w:r>
               <w:rPr>
@@ -402,8 +698,14 @@
         <w:p>
           <w:pPr>
             <w:pStyle w:val="TDC1"/>
+            <w:rPr>
+              <w:rFonts w:asciiTheme="minorHAnsi" w:eastAsiaTheme="minorEastAsia" w:hAnsiTheme="minorHAnsi" w:cstheme="minorBidi"/>
+              <w:kern w:val="2"/>
+              <w:lang w:eastAsia="es-ES"/>
+              <w14:ligatures w14:val="standardContextual"/>
+            </w:rPr>
           </w:pPr>
-          <w:hyperlink w:anchor="_Toc166947826" w:history="1">
+          <w:hyperlink w:anchor="_Toc167832363" w:history="1">
             <w:r>
               <w:rPr>
                 <w:rStyle w:val="Hipervnculo"/>
@@ -426,7 +728,7 @@
               <w:rPr>
                 <w:webHidden/>
               </w:rPr>
-              <w:instrText xml:space="preserve"> PAGEREF _Toc166947826 \h </w:instrText>
+              <w:instrText xml:space="preserve"> PAGEREF _Toc167832363 \h </w:instrText>
             </w:r>
             <w:r>
               <w:rPr>
@@ -443,7 +745,7 @@
               <w:rPr>
                 <w:webHidden/>
               </w:rPr>
-              <w:t>4</w:t>
+              <w:t>9</w:t>
             </w:r>
             <w:r>
               <w:rPr>
@@ -456,8 +758,14 @@
         <w:p>
           <w:pPr>
             <w:pStyle w:val="TDC1"/>
+            <w:rPr>
+              <w:rFonts w:asciiTheme="minorHAnsi" w:eastAsiaTheme="minorEastAsia" w:hAnsiTheme="minorHAnsi" w:cstheme="minorBidi"/>
+              <w:kern w:val="2"/>
+              <w:lang w:eastAsia="es-ES"/>
+              <w14:ligatures w14:val="standardContextual"/>
+            </w:rPr>
           </w:pPr>
-          <w:hyperlink w:anchor="_Toc166947827" w:history="1">
+          <w:hyperlink w:anchor="_Toc167832364" w:history="1">
             <w:r>
               <w:rPr>
                 <w:rStyle w:val="Hipervnculo"/>
@@ -480,7 +788,7 @@
               <w:rPr>
                 <w:webHidden/>
               </w:rPr>
-              <w:instrText xml:space="preserve"> PAGEREF _Toc166947827 \h </w:instrText>
+              <w:instrText xml:space="preserve"> PAGEREF _Toc167832364 \h </w:instrText>
             </w:r>
             <w:r>
               <w:rPr>
@@ -497,7 +805,7 @@
               <w:rPr>
                 <w:webHidden/>
               </w:rPr>
-              <w:t>4</w:t>
+              <w:t>9</w:t>
             </w:r>
             <w:r>
               <w:rPr>
@@ -510,8 +818,14 @@
         <w:p>
           <w:pPr>
             <w:pStyle w:val="TDC1"/>
+            <w:rPr>
+              <w:rFonts w:asciiTheme="minorHAnsi" w:eastAsiaTheme="minorEastAsia" w:hAnsiTheme="minorHAnsi" w:cstheme="minorBidi"/>
+              <w:kern w:val="2"/>
+              <w:lang w:eastAsia="es-ES"/>
+              <w14:ligatures w14:val="standardContextual"/>
+            </w:rPr>
           </w:pPr>
-          <w:hyperlink w:anchor="_Toc166947828" w:history="1">
+          <w:hyperlink w:anchor="_Toc167832365" w:history="1">
             <w:r>
               <w:rPr>
                 <w:rStyle w:val="Hipervnculo"/>
@@ -534,7 +848,7 @@
               <w:rPr>
                 <w:webHidden/>
               </w:rPr>
-              <w:instrText xml:space="preserve"> PAGEREF _Toc166947828 \h </w:instrText>
+              <w:instrText xml:space="preserve"> PAGEREF _Toc167832365 \h </w:instrText>
             </w:r>
             <w:r>
               <w:rPr>
@@ -551,7 +865,7 @@
               <w:rPr>
                 <w:webHidden/>
               </w:rPr>
-              <w:t>4</w:t>
+              <w:t>10</w:t>
             </w:r>
             <w:r>
               <w:rPr>
@@ -564,13 +878,19 @@
         <w:p>
           <w:pPr>
             <w:pStyle w:val="TDC1"/>
+            <w:rPr>
+              <w:rFonts w:asciiTheme="minorHAnsi" w:eastAsiaTheme="minorEastAsia" w:hAnsiTheme="minorHAnsi" w:cstheme="minorBidi"/>
+              <w:kern w:val="2"/>
+              <w:lang w:eastAsia="es-ES"/>
+              <w14:ligatures w14:val="standardContextual"/>
+            </w:rPr>
           </w:pPr>
-          <w:hyperlink w:anchor="_Toc166947829" w:history="1">
+          <w:hyperlink w:anchor="_Toc167832366" w:history="1">
             <w:r>
               <w:rPr>
                 <w:rStyle w:val="Hipervnculo"/>
               </w:rPr>
-              <w:t>Conclusiones</w:t>
+              <w:t>Conclusiones y mejoras futuras</w:t>
             </w:r>
             <w:r>
               <w:rPr>
@@ -588,7 +908,7 @@
               <w:rPr>
                 <w:webHidden/>
               </w:rPr>
-              <w:instrText xml:space="preserve"> PAGEREF _Toc166947829 \h </w:instrText>
+              <w:instrText xml:space="preserve"> PAGEREF _Toc167832366 \h </w:instrText>
             </w:r>
             <w:r>
               <w:rPr>
@@ -605,7 +925,7 @@
               <w:rPr>
                 <w:webHidden/>
               </w:rPr>
-              <w:t>4</w:t>
+              <w:t>10</w:t>
             </w:r>
             <w:r>
               <w:rPr>
@@ -618,8 +938,14 @@
         <w:p>
           <w:pPr>
             <w:pStyle w:val="TDC1"/>
+            <w:rPr>
+              <w:rFonts w:asciiTheme="minorHAnsi" w:eastAsiaTheme="minorEastAsia" w:hAnsiTheme="minorHAnsi" w:cstheme="minorBidi"/>
+              <w:kern w:val="2"/>
+              <w:lang w:eastAsia="es-ES"/>
+              <w14:ligatures w14:val="standardContextual"/>
+            </w:rPr>
           </w:pPr>
-          <w:hyperlink w:anchor="_Toc166947830" w:history="1">
+          <w:hyperlink w:anchor="_Toc167832367" w:history="1">
             <w:r>
               <w:rPr>
                 <w:rStyle w:val="Hipervnculo"/>
@@ -642,7 +968,7 @@
               <w:rPr>
                 <w:webHidden/>
               </w:rPr>
-              <w:instrText xml:space="preserve"> PAGEREF _Toc166947830 \h </w:instrText>
+              <w:instrText xml:space="preserve"> PAGEREF _Toc167832367 \h </w:instrText>
             </w:r>
             <w:r>
               <w:rPr>
@@ -659,7 +985,7 @@
               <w:rPr>
                 <w:webHidden/>
               </w:rPr>
-              <w:t>4</w:t>
+              <w:t>10</w:t>
             </w:r>
             <w:r>
               <w:rPr>
@@ -725,7 +1051,7 @@
       <w:pPr>
         <w:pStyle w:val="Ttulo1"/>
       </w:pPr>
-      <w:bookmarkStart w:id="0" w:name="_Toc166947820"/>
+      <w:bookmarkStart w:id="0" w:name="_Toc167832357"/>
       <w:r>
         <w:lastRenderedPageBreak/>
         <w:t>Introducción</w:t>
@@ -861,14 +1187,49 @@
           <w:sz w:val="24"/>
           <w:szCs w:val="24"/>
         </w:rPr>
+        <w:t xml:space="preserve"> como móviles y ordenadores</w:t>
+      </w:r>
+      <w:r>
+        <w:rPr>
+          <w:rFonts w:ascii="Times New Roman" w:hAnsi="Times New Roman" w:cs="Times New Roman"/>
+          <w:sz w:val="24"/>
+          <w:szCs w:val="24"/>
+        </w:rPr>
         <w:t>.</w:t>
       </w:r>
     </w:p>
     <w:p>
       <w:pPr>
+        <w:spacing w:line="360" w:lineRule="auto"/>
+        <w:jc w:val="both"/>
+        <w:rPr>
+          <w:rFonts w:ascii="Times New Roman" w:hAnsi="Times New Roman" w:cs="Times New Roman"/>
+          <w:sz w:val="24"/>
+          <w:szCs w:val="24"/>
+        </w:rPr>
+      </w:pPr>
+      <w:r>
+        <w:rPr>
+          <w:rFonts w:ascii="Times New Roman" w:hAnsi="Times New Roman" w:cs="Times New Roman"/>
+          <w:sz w:val="24"/>
+          <w:szCs w:val="24"/>
+        </w:rPr>
+        <w:t xml:space="preserve">El desarrollo de la aplicación se </w:t>
+      </w:r>
+      <w:r>
+        <w:rPr>
+          <w:rFonts w:ascii="Times New Roman" w:hAnsi="Times New Roman" w:cs="Times New Roman"/>
+          <w:sz w:val="24"/>
+          <w:szCs w:val="24"/>
+        </w:rPr>
+        <w:t>realiza como autónomo ya que me da la ventaja a diferencia de ser una empresa de poder tener una estructura administrativa mas sencilla (lo hago yo todo), aun con las consecuencias que conlleva esto, tales como mayor tasa de impuestos a pagar, no tener una estabilidad monetaria, etc.</w:t>
+      </w:r>
+    </w:p>
+    <w:p>
+      <w:pPr>
         <w:pStyle w:val="Ttulo1"/>
       </w:pPr>
-      <w:bookmarkStart w:id="1" w:name="_Toc166947821"/>
+      <w:bookmarkStart w:id="1" w:name="_Toc167832358"/>
       <w:r>
         <w:t>Tecnologías</w:t>
       </w:r>
@@ -941,6 +1302,14 @@
           <w:szCs w:val="24"/>
         </w:rPr>
       </w:pPr>
+      <w:r>
+        <w:rPr>
+          <w:rFonts w:ascii="Times New Roman" w:hAnsi="Times New Roman" w:cs="Times New Roman"/>
+          <w:sz w:val="24"/>
+          <w:szCs w:val="24"/>
+        </w:rPr>
+        <w:t>SQL es un acrónimo para las siglas (Structure Query Languaje), y es un lenguaje que nos permite gestionar de diferentes maneras las bases de datos, las bases de datos SQL almacena su información en tablas, las cuales cuentan con filas y columnas que representan los datos que hay dentro de la tabla y los tipos de datos que son.</w:t>
+      </w:r>
     </w:p>
     <w:p>
       <w:pPr>
@@ -977,8 +1346,113 @@
           <w:sz w:val="24"/>
           <w:szCs w:val="24"/>
         </w:rPr>
-        <w:t xml:space="preserve">El uso de una base de datos basada en SQL frente a una NoSQL es debido al amplio conocimiento adquirido en el ciclo sobre las consultas </w:t>
-      </w:r>
+        <w:t xml:space="preserve">El porqué de la utilización de SQL frente a NoSQL es debido a que tengo mas soltura en el lenguaje SQL, y que ya se nos fue explicado este lenguaje con </w:t>
+      </w:r>
+      <w:r>
+        <w:rPr>
+          <w:rFonts w:ascii="Times New Roman" w:hAnsi="Times New Roman" w:cs="Times New Roman"/>
+          <w:sz w:val="24"/>
+          <w:szCs w:val="24"/>
+        </w:rPr>
+        <w:t>más</w:t>
+      </w:r>
+      <w:r>
+        <w:rPr>
+          <w:rFonts w:ascii="Times New Roman" w:hAnsi="Times New Roman" w:cs="Times New Roman"/>
+          <w:sz w:val="24"/>
+          <w:szCs w:val="24"/>
+        </w:rPr>
+        <w:t xml:space="preserve"> profundidad en el ciclo y esto permite reducir los tiempos de desarrollo.</w:t>
+      </w:r>
+    </w:p>
+    <w:p>
+      <w:pPr>
+        <w:spacing w:line="360" w:lineRule="auto"/>
+        <w:jc w:val="both"/>
+        <w:rPr>
+          <w:rFonts w:ascii="Times New Roman" w:hAnsi="Times New Roman" w:cs="Times New Roman"/>
+          <w:sz w:val="24"/>
+          <w:szCs w:val="24"/>
+        </w:rPr>
+      </w:pPr>
+      <w:r>
+        <w:rPr>
+          <w:rFonts w:ascii="Times New Roman" w:hAnsi="Times New Roman" w:cs="Times New Roman"/>
+          <w:sz w:val="24"/>
+          <w:szCs w:val="24"/>
+        </w:rPr>
+        <w:t>- ¿</w:t>
+      </w:r>
+      <w:r>
+        <w:rPr>
+          <w:rFonts w:ascii="Times New Roman" w:hAnsi="Times New Roman" w:cs="Times New Roman"/>
+          <w:sz w:val="24"/>
+          <w:szCs w:val="24"/>
+        </w:rPr>
+        <w:t xml:space="preserve">En </w:t>
+      </w:r>
+      <w:r>
+        <w:rPr>
+          <w:rFonts w:ascii="Times New Roman" w:hAnsi="Times New Roman" w:cs="Times New Roman"/>
+          <w:sz w:val="24"/>
+          <w:szCs w:val="24"/>
+        </w:rPr>
+        <w:t>qué</w:t>
+      </w:r>
+      <w:r>
+        <w:rPr>
+          <w:rFonts w:ascii="Times New Roman" w:hAnsi="Times New Roman" w:cs="Times New Roman"/>
+          <w:sz w:val="24"/>
+          <w:szCs w:val="24"/>
+        </w:rPr>
+        <w:t xml:space="preserve"> se utiliza SQL?</w:t>
+      </w:r>
+    </w:p>
+    <w:p>
+      <w:pPr>
+        <w:spacing w:line="360" w:lineRule="auto"/>
+        <w:jc w:val="both"/>
+        <w:rPr>
+          <w:rFonts w:ascii="Times New Roman" w:hAnsi="Times New Roman" w:cs="Times New Roman"/>
+          <w:sz w:val="24"/>
+          <w:szCs w:val="24"/>
+        </w:rPr>
+      </w:pPr>
+      <w:r>
+        <w:rPr>
+          <w:rFonts w:ascii="Times New Roman" w:hAnsi="Times New Roman" w:cs="Times New Roman"/>
+          <w:sz w:val="24"/>
+          <w:szCs w:val="24"/>
+        </w:rPr>
+        <w:t xml:space="preserve">Dentro de este proyecto el lenguaje SQL es utilizado para la creación y mantenimiento de la base de datos utilizando el SGBD de </w:t>
+      </w:r>
+      <w:r>
+        <w:rPr>
+          <w:rFonts w:ascii="Times New Roman" w:hAnsi="Times New Roman" w:cs="Times New Roman"/>
+          <w:sz w:val="24"/>
+          <w:szCs w:val="24"/>
+        </w:rPr>
+        <w:t>SQL Server</w:t>
+      </w:r>
+      <w:r>
+        <w:rPr>
+          <w:rFonts w:ascii="Times New Roman" w:hAnsi="Times New Roman" w:cs="Times New Roman"/>
+          <w:sz w:val="24"/>
+          <w:szCs w:val="24"/>
+        </w:rPr>
+        <w:t xml:space="preserve"> el cual también se nos fue explicado en el ciclo con lo cual brinda de nuevo la ventaja de reducir los tiempos de desarrollo</w:t>
+      </w:r>
+    </w:p>
+    <w:p>
+      <w:pPr>
+        <w:spacing w:line="360" w:lineRule="auto"/>
+        <w:jc w:val="both"/>
+        <w:rPr>
+          <w:rFonts w:ascii="Times New Roman" w:hAnsi="Times New Roman" w:cs="Times New Roman"/>
+          <w:sz w:val="24"/>
+          <w:szCs w:val="24"/>
+        </w:rPr>
+      </w:pPr>
     </w:p>
     <w:p>
       <w:pPr>
@@ -1066,6 +1540,25 @@
           <w:sz w:val="24"/>
           <w:szCs w:val="24"/>
         </w:rPr>
+        <w:t>Java es un lenguaje de programación desarrollado por Sun Microsystems en 1995, actualmente fue adquirido por Oracle. Es un lenguaje de maquina virtual, lo cual quiere decir que se puede ejecutar en cualquier dispositivo que tenga la maquina virtual de Java, de esta manera el desarrollo es mas sencillo porque puedes utilizar el mismo código para dos sistemas operativos diferentes.</w:t>
+      </w:r>
+    </w:p>
+    <w:p>
+      <w:pPr>
+        <w:spacing w:line="360" w:lineRule="auto"/>
+        <w:jc w:val="both"/>
+        <w:rPr>
+          <w:rFonts w:ascii="Times New Roman" w:hAnsi="Times New Roman" w:cs="Times New Roman"/>
+          <w:sz w:val="24"/>
+          <w:szCs w:val="24"/>
+        </w:rPr>
+      </w:pPr>
+      <w:r>
+        <w:rPr>
+          <w:rFonts w:ascii="Times New Roman" w:hAnsi="Times New Roman" w:cs="Times New Roman"/>
+          <w:sz w:val="24"/>
+          <w:szCs w:val="24"/>
+        </w:rPr>
         <w:t>- ¿Por qué utilizar Java?</w:t>
       </w:r>
     </w:p>
@@ -1079,23 +1572,337 @@
           <w:szCs w:val="24"/>
         </w:rPr>
       </w:pPr>
-    </w:p>
-    <w:p>
-      <w:pPr>
-        <w:spacing w:line="360" w:lineRule="auto"/>
-        <w:jc w:val="both"/>
-        <w:rPr>
-          <w:rFonts w:ascii="Times New Roman" w:hAnsi="Times New Roman" w:cs="Times New Roman"/>
-          <w:sz w:val="24"/>
-          <w:szCs w:val="24"/>
-        </w:rPr>
-      </w:pPr>
+      <w:r>
+        <w:rPr>
+          <w:rFonts w:ascii="Times New Roman" w:hAnsi="Times New Roman" w:cs="Times New Roman"/>
+          <w:sz w:val="24"/>
+          <w:szCs w:val="24"/>
+        </w:rPr>
+        <w:t>La utilización de Java en este proyecto es debido a dos factores principales, el primero es la</w:t>
+      </w:r>
+      <w:r>
+        <w:rPr>
+          <w:rFonts w:ascii="Times New Roman" w:hAnsi="Times New Roman" w:cs="Times New Roman"/>
+          <w:sz w:val="24"/>
+          <w:szCs w:val="24"/>
+        </w:rPr>
+        <w:t xml:space="preserve"> facilidad de desarrollo en este lenguaje de programación debido a las practicas hechas en clase, y el segundo factor es</w:t>
+      </w:r>
+      <w:r>
+        <w:rPr>
+          <w:rFonts w:ascii="Times New Roman" w:hAnsi="Times New Roman" w:cs="Times New Roman"/>
+          <w:sz w:val="24"/>
+          <w:szCs w:val="24"/>
+        </w:rPr>
+        <w:t xml:space="preserve"> que para realizar la api se ha utilizado Springboot el cual entre los lenguajes que nos ofrece para </w:t>
+      </w:r>
+      <w:r>
+        <w:rPr>
+          <w:rFonts w:ascii="Times New Roman" w:hAnsi="Times New Roman" w:cs="Times New Roman"/>
+          <w:sz w:val="24"/>
+          <w:szCs w:val="24"/>
+        </w:rPr>
+        <w:t>el desarrollo de la api se encuentra Java el cual como en el punto anterior dije me desenvuelvo mejor</w:t>
+      </w:r>
+      <w:r>
+        <w:rPr>
+          <w:rFonts w:ascii="Times New Roman" w:hAnsi="Times New Roman" w:cs="Times New Roman"/>
+          <w:sz w:val="24"/>
+          <w:szCs w:val="24"/>
+        </w:rPr>
+        <w:t>.</w:t>
+      </w:r>
+    </w:p>
+    <w:p>
+      <w:pPr>
+        <w:spacing w:line="360" w:lineRule="auto"/>
+        <w:jc w:val="both"/>
+        <w:rPr>
+          <w:rFonts w:ascii="Times New Roman" w:hAnsi="Times New Roman" w:cs="Times New Roman"/>
+          <w:sz w:val="24"/>
+          <w:szCs w:val="24"/>
+        </w:rPr>
+      </w:pPr>
+    </w:p>
+    <w:p>
+      <w:pPr>
+        <w:spacing w:line="360" w:lineRule="auto"/>
+        <w:jc w:val="both"/>
+        <w:rPr>
+          <w:rFonts w:ascii="Times New Roman" w:hAnsi="Times New Roman" w:cs="Times New Roman"/>
+          <w:sz w:val="24"/>
+          <w:szCs w:val="24"/>
+        </w:rPr>
+      </w:pPr>
+      <w:r>
+        <w:rPr>
+          <w:rFonts w:ascii="Times New Roman" w:hAnsi="Times New Roman" w:cs="Times New Roman"/>
+          <w:sz w:val="24"/>
+          <w:szCs w:val="24"/>
+        </w:rPr>
+        <w:t>Git</w:t>
+      </w:r>
+    </w:p>
+    <w:p>
+      <w:pPr>
+        <w:spacing w:line="360" w:lineRule="auto"/>
+        <w:jc w:val="both"/>
+        <w:rPr>
+          <w:rFonts w:ascii="Times New Roman" w:hAnsi="Times New Roman" w:cs="Times New Roman"/>
+          <w:sz w:val="24"/>
+          <w:szCs w:val="24"/>
+        </w:rPr>
+      </w:pPr>
+      <w:r>
+        <w:rPr>
+          <w:rFonts w:ascii="Times New Roman" w:hAnsi="Times New Roman" w:cs="Times New Roman"/>
+          <w:sz w:val="24"/>
+          <w:szCs w:val="24"/>
+        </w:rPr>
+        <w:t>-</w:t>
+      </w:r>
+      <w:r>
+        <w:rPr>
+          <w:rFonts w:ascii="Times New Roman" w:hAnsi="Times New Roman" w:cs="Times New Roman"/>
+          <w:sz w:val="24"/>
+          <w:szCs w:val="24"/>
+        </w:rPr>
+        <w:t xml:space="preserve"> </w:t>
+      </w:r>
+      <w:r>
+        <w:rPr>
+          <w:rFonts w:ascii="Times New Roman" w:hAnsi="Times New Roman" w:cs="Times New Roman"/>
+          <w:sz w:val="24"/>
+          <w:szCs w:val="24"/>
+        </w:rPr>
+        <w:t xml:space="preserve">¿Que es </w:t>
+      </w:r>
+      <w:r>
+        <w:rPr>
+          <w:rFonts w:ascii="Times New Roman" w:hAnsi="Times New Roman" w:cs="Times New Roman"/>
+          <w:sz w:val="24"/>
+          <w:szCs w:val="24"/>
+        </w:rPr>
+        <w:t>Git</w:t>
+      </w:r>
+      <w:r>
+        <w:rPr>
+          <w:rFonts w:ascii="Times New Roman" w:hAnsi="Times New Roman" w:cs="Times New Roman"/>
+          <w:sz w:val="24"/>
+          <w:szCs w:val="24"/>
+        </w:rPr>
+        <w:t>?</w:t>
+      </w:r>
+    </w:p>
+    <w:p>
+      <w:pPr>
+        <w:spacing w:line="360" w:lineRule="auto"/>
+        <w:jc w:val="both"/>
+        <w:rPr>
+          <w:rFonts w:ascii="Times New Roman" w:hAnsi="Times New Roman" w:cs="Times New Roman"/>
+          <w:sz w:val="24"/>
+          <w:szCs w:val="24"/>
+        </w:rPr>
+      </w:pPr>
+      <w:r>
+        <w:rPr>
+          <w:rFonts w:ascii="Times New Roman" w:hAnsi="Times New Roman" w:cs="Times New Roman"/>
+          <w:sz w:val="24"/>
+          <w:szCs w:val="24"/>
+        </w:rPr>
+        <w:t>Git es un sistema de control de versiones creado por Linus Torvalds, el cual se diferencia de los demás sistemas de control de versiones de la época principalmente en que este nos permite guardar los cambios entre versiones y no todo el contenido, permitiéndonos optimizar el espacio entre versión y versión, otra diferencia era que los anteriores programas no permitían que pusieses a otras personas en el mismo proyecto, lo cual lo soluciono también Git. En este proyecto se utiliza específicamente GitHub Desktop el cual es una herramienta que nos permite tener una interacción mas sencilla con el sistema de guardado en la nube de GitHub.</w:t>
+      </w:r>
+    </w:p>
+    <w:p>
+      <w:pPr>
+        <w:spacing w:line="360" w:lineRule="auto"/>
+        <w:jc w:val="both"/>
+        <w:rPr>
+          <w:rFonts w:ascii="Times New Roman" w:hAnsi="Times New Roman" w:cs="Times New Roman"/>
+          <w:sz w:val="24"/>
+          <w:szCs w:val="24"/>
+        </w:rPr>
+      </w:pPr>
+      <w:r>
+        <w:rPr>
+          <w:rFonts w:ascii="Times New Roman" w:hAnsi="Times New Roman" w:cs="Times New Roman"/>
+          <w:sz w:val="24"/>
+          <w:szCs w:val="24"/>
+        </w:rPr>
+        <w:t>- ¿Por qué utilizar Git?</w:t>
+      </w:r>
+    </w:p>
+    <w:p>
+      <w:pPr>
+        <w:spacing w:line="360" w:lineRule="auto"/>
+        <w:jc w:val="both"/>
+        <w:rPr>
+          <w:rFonts w:ascii="Times New Roman" w:hAnsi="Times New Roman" w:cs="Times New Roman"/>
+          <w:sz w:val="24"/>
+          <w:szCs w:val="24"/>
+        </w:rPr>
+      </w:pPr>
+      <w:r>
+        <w:rPr>
+          <w:rFonts w:ascii="Times New Roman" w:hAnsi="Times New Roman" w:cs="Times New Roman"/>
+          <w:sz w:val="24"/>
+          <w:szCs w:val="24"/>
+        </w:rPr>
+        <w:t xml:space="preserve">El uso de Git en este proyecto es para poder mantener un control de versiones organizado </w:t>
+      </w:r>
+      <w:r>
+        <w:rPr>
+          <w:rFonts w:ascii="Times New Roman" w:hAnsi="Times New Roman" w:cs="Times New Roman"/>
+          <w:sz w:val="24"/>
+          <w:szCs w:val="24"/>
+        </w:rPr>
+        <w:t>de las aplicaciones</w:t>
+      </w:r>
+      <w:r>
+        <w:rPr>
+          <w:rFonts w:ascii="Times New Roman" w:hAnsi="Times New Roman" w:cs="Times New Roman"/>
+          <w:sz w:val="24"/>
+          <w:szCs w:val="24"/>
+        </w:rPr>
+        <w:t xml:space="preserve"> y poder tener el proyecto en la nube mediante GitHub</w:t>
+      </w:r>
+    </w:p>
+    <w:p>
+      <w:pPr>
+        <w:spacing w:line="360" w:lineRule="auto"/>
+        <w:jc w:val="both"/>
+        <w:rPr>
+          <w:rFonts w:ascii="Times New Roman" w:hAnsi="Times New Roman" w:cs="Times New Roman"/>
+          <w:sz w:val="24"/>
+          <w:szCs w:val="24"/>
+        </w:rPr>
+      </w:pPr>
+    </w:p>
+    <w:p>
+      <w:pPr>
+        <w:spacing w:line="360" w:lineRule="auto"/>
+        <w:jc w:val="both"/>
+        <w:rPr>
+          <w:rFonts w:ascii="Times New Roman" w:hAnsi="Times New Roman" w:cs="Times New Roman"/>
+          <w:sz w:val="24"/>
+          <w:szCs w:val="24"/>
+        </w:rPr>
+      </w:pPr>
+      <w:r>
+        <w:rPr>
+          <w:rFonts w:ascii="Times New Roman" w:hAnsi="Times New Roman" w:cs="Times New Roman"/>
+          <w:sz w:val="24"/>
+          <w:szCs w:val="24"/>
+        </w:rPr>
+        <w:lastRenderedPageBreak/>
+        <w:t>Draw.io</w:t>
+      </w:r>
+    </w:p>
+    <w:p>
+      <w:pPr>
+        <w:spacing w:line="360" w:lineRule="auto"/>
+        <w:jc w:val="both"/>
+        <w:rPr>
+          <w:rFonts w:ascii="Times New Roman" w:hAnsi="Times New Roman" w:cs="Times New Roman"/>
+          <w:sz w:val="24"/>
+          <w:szCs w:val="24"/>
+        </w:rPr>
+      </w:pPr>
+      <w:r>
+        <w:rPr>
+          <w:rFonts w:ascii="Times New Roman" w:hAnsi="Times New Roman" w:cs="Times New Roman"/>
+          <w:sz w:val="24"/>
+          <w:szCs w:val="24"/>
+        </w:rPr>
+        <w:t>-¿Qué es Draw.io?</w:t>
+      </w:r>
+    </w:p>
+    <w:p>
+      <w:pPr>
+        <w:spacing w:line="360" w:lineRule="auto"/>
+        <w:jc w:val="both"/>
+        <w:rPr>
+          <w:rFonts w:ascii="Times New Roman" w:hAnsi="Times New Roman" w:cs="Times New Roman"/>
+          <w:sz w:val="24"/>
+          <w:szCs w:val="24"/>
+        </w:rPr>
+      </w:pPr>
+      <w:r>
+        <w:rPr>
+          <w:rFonts w:ascii="Times New Roman" w:hAnsi="Times New Roman" w:cs="Times New Roman"/>
+          <w:sz w:val="24"/>
+          <w:szCs w:val="24"/>
+        </w:rPr>
+        <w:t>Draw.io es una herramienta de Google que nos permite realizar diagramas</w:t>
+      </w:r>
+      <w:r>
+        <w:rPr>
+          <w:rFonts w:ascii="Times New Roman" w:hAnsi="Times New Roman" w:cs="Times New Roman"/>
+          <w:sz w:val="24"/>
+          <w:szCs w:val="24"/>
+        </w:rPr>
+        <w:t xml:space="preserve"> online y guardarlos tanto en Drive como en local, nos permite realizar diagramas de flujo, uml, red, etc</w:t>
+      </w:r>
+    </w:p>
+    <w:p>
+      <w:pPr>
+        <w:spacing w:line="360" w:lineRule="auto"/>
+        <w:jc w:val="both"/>
+        <w:rPr>
+          <w:rFonts w:ascii="Times New Roman" w:hAnsi="Times New Roman" w:cs="Times New Roman"/>
+          <w:sz w:val="24"/>
+          <w:szCs w:val="24"/>
+        </w:rPr>
+      </w:pPr>
+      <w:r>
+        <w:rPr>
+          <w:rFonts w:ascii="Times New Roman" w:hAnsi="Times New Roman" w:cs="Times New Roman"/>
+          <w:sz w:val="24"/>
+          <w:szCs w:val="24"/>
+        </w:rPr>
+        <w:t>-¿Por qué utilizar Draw.io?</w:t>
+      </w:r>
+    </w:p>
+    <w:p>
+      <w:pPr>
+        <w:spacing w:line="360" w:lineRule="auto"/>
+        <w:jc w:val="both"/>
+        <w:rPr>
+          <w:rFonts w:ascii="Times New Roman" w:hAnsi="Times New Roman" w:cs="Times New Roman"/>
+          <w:sz w:val="24"/>
+          <w:szCs w:val="24"/>
+        </w:rPr>
+      </w:pPr>
+      <w:r>
+        <w:rPr>
+          <w:rFonts w:ascii="Times New Roman" w:hAnsi="Times New Roman" w:cs="Times New Roman"/>
+          <w:sz w:val="24"/>
+          <w:szCs w:val="24"/>
+        </w:rPr>
+        <w:t xml:space="preserve">Gracias a esta herramienta se puede </w:t>
+      </w:r>
+      <w:r>
+        <w:rPr>
+          <w:rFonts w:ascii="Times New Roman" w:hAnsi="Times New Roman" w:cs="Times New Roman"/>
+          <w:sz w:val="24"/>
+          <w:szCs w:val="24"/>
+        </w:rPr>
+        <w:t>realizar</w:t>
+      </w:r>
+      <w:r>
+        <w:rPr>
+          <w:rFonts w:ascii="Times New Roman" w:hAnsi="Times New Roman" w:cs="Times New Roman"/>
+          <w:sz w:val="24"/>
+          <w:szCs w:val="24"/>
+        </w:rPr>
+        <w:t xml:space="preserve"> de manera mas sencilla un diagrama E/R para la base de datos</w:t>
+      </w:r>
     </w:p>
     <w:p>
       <w:pPr>
         <w:pStyle w:val="Ttulo1"/>
       </w:pPr>
-      <w:bookmarkStart w:id="2" w:name="_Toc166947822"/>
+      <w:bookmarkStart w:id="2" w:name="_Toc167832359"/>
       <w:r>
         <w:t>Arquitectura</w:t>
       </w:r>
@@ -1111,23 +1918,544 @@
           <w:szCs w:val="24"/>
         </w:rPr>
       </w:pPr>
-    </w:p>
-    <w:p>
-      <w:pPr>
-        <w:spacing w:line="360" w:lineRule="auto"/>
-        <w:jc w:val="both"/>
-        <w:rPr>
-          <w:rFonts w:ascii="Times New Roman" w:hAnsi="Times New Roman" w:cs="Times New Roman"/>
-          <w:sz w:val="24"/>
-          <w:szCs w:val="24"/>
-        </w:rPr>
-      </w:pPr>
+      <w:r>
+        <w:rPr>
+          <w:rFonts w:ascii="Times New Roman" w:hAnsi="Times New Roman" w:cs="Times New Roman"/>
+          <w:sz w:val="24"/>
+          <w:szCs w:val="24"/>
+        </w:rPr>
+        <w:t>Para este proyecto se han utilizado las siguientes arquitecturas:</w:t>
+      </w:r>
+    </w:p>
+    <w:p>
+      <w:pPr>
+        <w:spacing w:line="360" w:lineRule="auto"/>
+        <w:jc w:val="both"/>
+        <w:rPr>
+          <w:rFonts w:ascii="Times New Roman" w:hAnsi="Times New Roman" w:cs="Times New Roman"/>
+          <w:sz w:val="24"/>
+          <w:szCs w:val="24"/>
+        </w:rPr>
+      </w:pPr>
+      <w:r>
+        <w:rPr>
+          <w:rFonts w:ascii="Times New Roman" w:hAnsi="Times New Roman" w:cs="Times New Roman"/>
+          <w:sz w:val="24"/>
+          <w:szCs w:val="24"/>
+        </w:rPr>
+        <w:t>·</w:t>
+      </w:r>
+      <w:r>
+        <w:rPr>
+          <w:rFonts w:ascii="Times New Roman" w:hAnsi="Times New Roman" w:cs="Times New Roman"/>
+          <w:sz w:val="24"/>
+          <w:szCs w:val="24"/>
+        </w:rPr>
+        <w:t>Arquitectura cliente-servidor</w:t>
+      </w:r>
+      <w:r>
+        <w:rPr>
+          <w:rFonts w:ascii="Times New Roman" w:hAnsi="Times New Roman" w:cs="Times New Roman"/>
+          <w:sz w:val="24"/>
+          <w:szCs w:val="24"/>
+        </w:rPr>
+        <w:t>:</w:t>
+      </w:r>
+    </w:p>
+    <w:p>
+      <w:pPr>
+        <w:spacing w:line="360" w:lineRule="auto"/>
+        <w:jc w:val="both"/>
+        <w:rPr>
+          <w:rFonts w:ascii="Times New Roman" w:hAnsi="Times New Roman" w:cs="Times New Roman"/>
+          <w:sz w:val="24"/>
+          <w:szCs w:val="24"/>
+        </w:rPr>
+      </w:pPr>
+      <w:r>
+        <w:rPr>
+          <w:rFonts w:ascii="Times New Roman" w:hAnsi="Times New Roman" w:cs="Times New Roman"/>
+          <w:sz w:val="24"/>
+          <w:szCs w:val="24"/>
+        </w:rPr>
+        <w:t>-</w:t>
+      </w:r>
+      <w:r>
+        <w:rPr>
+          <w:rFonts w:ascii="Times New Roman" w:hAnsi="Times New Roman" w:cs="Times New Roman"/>
+          <w:sz w:val="24"/>
+          <w:szCs w:val="24"/>
+        </w:rPr>
+        <w:t>Descripción</w:t>
+      </w:r>
+      <w:r>
+        <w:rPr>
+          <w:rFonts w:ascii="Times New Roman" w:hAnsi="Times New Roman" w:cs="Times New Roman"/>
+          <w:sz w:val="24"/>
+          <w:szCs w:val="24"/>
+        </w:rPr>
+        <w:t xml:space="preserve">: </w:t>
+      </w:r>
+    </w:p>
+    <w:p>
+      <w:pPr>
+        <w:spacing w:line="360" w:lineRule="auto"/>
+        <w:jc w:val="both"/>
+        <w:rPr>
+          <w:rFonts w:ascii="Times New Roman" w:hAnsi="Times New Roman" w:cs="Times New Roman"/>
+          <w:sz w:val="24"/>
+          <w:szCs w:val="24"/>
+        </w:rPr>
+      </w:pPr>
+      <w:r>
+        <w:rPr>
+          <w:rFonts w:ascii="Times New Roman" w:hAnsi="Times New Roman" w:cs="Times New Roman"/>
+          <w:sz w:val="24"/>
+          <w:szCs w:val="24"/>
+        </w:rPr>
+        <w:t xml:space="preserve">La arquitectura-cliente servidor es un modelo por el cual los equipos </w:t>
+      </w:r>
+      <w:r>
+        <w:rPr>
+          <w:rFonts w:ascii="Times New Roman" w:hAnsi="Times New Roman" w:cs="Times New Roman"/>
+          <w:sz w:val="24"/>
+          <w:szCs w:val="24"/>
+        </w:rPr>
+        <w:t>tienen la opción de ser rol cliente o servidor. Los clientes son equipos los cuales utilizan servicios que ofrecen los servidores, estes servicios pueden ser variados, tales como pasar imágenes, entregar direcciones ip, etc.</w:t>
+      </w:r>
+    </w:p>
+    <w:p>
+      <w:pPr>
+        <w:spacing w:line="360" w:lineRule="auto"/>
+        <w:jc w:val="both"/>
+        <w:rPr>
+          <w:rFonts w:ascii="Times New Roman" w:hAnsi="Times New Roman" w:cs="Times New Roman"/>
+          <w:sz w:val="24"/>
+          <w:szCs w:val="24"/>
+        </w:rPr>
+      </w:pPr>
+      <w:r>
+        <w:rPr>
+          <w:rFonts w:ascii="Times New Roman" w:hAnsi="Times New Roman" w:cs="Times New Roman"/>
+          <w:sz w:val="24"/>
+          <w:szCs w:val="24"/>
+        </w:rPr>
+        <w:t>-Uso en el proyecto:</w:t>
+      </w:r>
+    </w:p>
+    <w:p>
+      <w:pPr>
+        <w:spacing w:line="360" w:lineRule="auto"/>
+        <w:jc w:val="both"/>
+        <w:rPr>
+          <w:rFonts w:ascii="Times New Roman" w:hAnsi="Times New Roman" w:cs="Times New Roman"/>
+          <w:sz w:val="24"/>
+          <w:szCs w:val="24"/>
+        </w:rPr>
+      </w:pPr>
+      <w:r>
+        <w:rPr>
+          <w:rFonts w:ascii="Times New Roman" w:hAnsi="Times New Roman" w:cs="Times New Roman"/>
+          <w:sz w:val="24"/>
+          <w:szCs w:val="24"/>
+        </w:rPr>
+        <w:t xml:space="preserve">Esta arquitectura se ha utilizado en dos lugares, el primero es en el api, </w:t>
+      </w:r>
+      <w:r>
+        <w:rPr>
+          <w:rFonts w:ascii="Times New Roman" w:hAnsi="Times New Roman" w:cs="Times New Roman"/>
+          <w:sz w:val="24"/>
+          <w:szCs w:val="24"/>
+        </w:rPr>
+        <w:t>que,</w:t>
+      </w:r>
+      <w:r>
+        <w:rPr>
+          <w:rFonts w:ascii="Times New Roman" w:hAnsi="Times New Roman" w:cs="Times New Roman"/>
+          <w:sz w:val="24"/>
+          <w:szCs w:val="24"/>
+        </w:rPr>
+        <w:t xml:space="preserve"> aunque se ejecute en la misma </w:t>
+      </w:r>
+      <w:r>
+        <w:rPr>
+          <w:rFonts w:ascii="Times New Roman" w:hAnsi="Times New Roman" w:cs="Times New Roman"/>
+          <w:sz w:val="24"/>
+          <w:szCs w:val="24"/>
+        </w:rPr>
+        <w:t>máquina</w:t>
+      </w:r>
+      <w:r>
+        <w:rPr>
+          <w:rFonts w:ascii="Times New Roman" w:hAnsi="Times New Roman" w:cs="Times New Roman"/>
+          <w:sz w:val="24"/>
+          <w:szCs w:val="24"/>
+        </w:rPr>
+        <w:t xml:space="preserve"> que la base de datos, se le especifica por código donde se encuentra la base de datos a la cual le va a pedir ciertos datos de tablas; y el otro lugar es en la aplicación, ya que en ella se especifica la dirección que ha de apuntar para acceder a la api</w:t>
+      </w:r>
+      <w:r>
+        <w:rPr>
+          <w:rFonts w:ascii="Times New Roman" w:hAnsi="Times New Roman" w:cs="Times New Roman"/>
+          <w:sz w:val="24"/>
+          <w:szCs w:val="24"/>
+        </w:rPr>
+        <w:t>.</w:t>
+      </w:r>
+    </w:p>
+    <w:p>
+      <w:pPr>
+        <w:spacing w:line="360" w:lineRule="auto"/>
+        <w:jc w:val="both"/>
+        <w:rPr>
+          <w:rFonts w:ascii="Times New Roman" w:hAnsi="Times New Roman" w:cs="Times New Roman"/>
+          <w:sz w:val="24"/>
+          <w:szCs w:val="24"/>
+        </w:rPr>
+      </w:pPr>
+      <w:r>
+        <w:rPr>
+          <w:rFonts w:ascii="Times New Roman" w:hAnsi="Times New Roman" w:cs="Times New Roman"/>
+          <w:sz w:val="24"/>
+          <w:szCs w:val="24"/>
+        </w:rPr>
+        <w:t>-Ventajas:</w:t>
+      </w:r>
+    </w:p>
+    <w:p>
+      <w:pPr>
+        <w:spacing w:line="360" w:lineRule="auto"/>
+        <w:jc w:val="both"/>
+        <w:rPr>
+          <w:rFonts w:ascii="Times New Roman" w:hAnsi="Times New Roman" w:cs="Times New Roman"/>
+          <w:sz w:val="24"/>
+          <w:szCs w:val="24"/>
+        </w:rPr>
+      </w:pPr>
+      <w:r>
+        <w:rPr>
+          <w:rFonts w:ascii="Times New Roman" w:hAnsi="Times New Roman" w:cs="Times New Roman"/>
+          <w:sz w:val="24"/>
+          <w:szCs w:val="24"/>
+        </w:rPr>
+        <w:tab/>
+        <w:t xml:space="preserve">- </w:t>
+      </w:r>
+      <w:r>
+        <w:rPr>
+          <w:rFonts w:ascii="Times New Roman" w:hAnsi="Times New Roman" w:cs="Times New Roman"/>
+          <w:sz w:val="24"/>
+          <w:szCs w:val="24"/>
+        </w:rPr>
+        <w:t>Centralización</w:t>
+      </w:r>
+      <w:r>
+        <w:rPr>
+          <w:rFonts w:ascii="Times New Roman" w:hAnsi="Times New Roman" w:cs="Times New Roman"/>
+          <w:sz w:val="24"/>
+          <w:szCs w:val="24"/>
+        </w:rPr>
+        <w:t xml:space="preserve"> de los recursos</w:t>
+      </w:r>
+    </w:p>
+    <w:p>
+      <w:pPr>
+        <w:spacing w:line="360" w:lineRule="auto"/>
+        <w:jc w:val="both"/>
+        <w:rPr>
+          <w:rFonts w:ascii="Times New Roman" w:hAnsi="Times New Roman" w:cs="Times New Roman"/>
+          <w:sz w:val="24"/>
+          <w:szCs w:val="24"/>
+        </w:rPr>
+      </w:pPr>
+      <w:r>
+        <w:rPr>
+          <w:rFonts w:ascii="Times New Roman" w:hAnsi="Times New Roman" w:cs="Times New Roman"/>
+          <w:sz w:val="24"/>
+          <w:szCs w:val="24"/>
+        </w:rPr>
+        <w:tab/>
+        <w:t>- Escalabilidad</w:t>
+      </w:r>
+    </w:p>
+    <w:p>
+      <w:pPr>
+        <w:spacing w:line="360" w:lineRule="auto"/>
+        <w:jc w:val="both"/>
+        <w:rPr>
+          <w:rFonts w:ascii="Times New Roman" w:hAnsi="Times New Roman" w:cs="Times New Roman"/>
+          <w:sz w:val="24"/>
+          <w:szCs w:val="24"/>
+        </w:rPr>
+      </w:pPr>
+      <w:r>
+        <w:rPr>
+          <w:rFonts w:ascii="Times New Roman" w:hAnsi="Times New Roman" w:cs="Times New Roman"/>
+          <w:sz w:val="24"/>
+          <w:szCs w:val="24"/>
+        </w:rPr>
+        <w:tab/>
+        <w:t>-Sencillez de mantenimiento</w:t>
+      </w:r>
+    </w:p>
+    <w:p>
+      <w:pPr>
+        <w:spacing w:line="360" w:lineRule="auto"/>
+        <w:jc w:val="both"/>
+        <w:rPr>
+          <w:rFonts w:ascii="Times New Roman" w:hAnsi="Times New Roman" w:cs="Times New Roman"/>
+          <w:sz w:val="24"/>
+          <w:szCs w:val="24"/>
+        </w:rPr>
+      </w:pPr>
+    </w:p>
+    <w:p>
+      <w:pPr>
+        <w:spacing w:line="360" w:lineRule="auto"/>
+        <w:jc w:val="both"/>
+        <w:rPr>
+          <w:rFonts w:ascii="Times New Roman" w:hAnsi="Times New Roman" w:cs="Times New Roman"/>
+          <w:sz w:val="24"/>
+          <w:szCs w:val="24"/>
+        </w:rPr>
+      </w:pPr>
+      <w:r>
+        <w:rPr>
+          <w:rFonts w:ascii="Times New Roman" w:hAnsi="Times New Roman" w:cs="Times New Roman"/>
+          <w:sz w:val="24"/>
+          <w:szCs w:val="24"/>
+        </w:rPr>
+        <w:lastRenderedPageBreak/>
+        <w:t>·Modelo vista controlador:</w:t>
+      </w:r>
+    </w:p>
+    <w:p>
+      <w:pPr>
+        <w:spacing w:line="360" w:lineRule="auto"/>
+        <w:jc w:val="both"/>
+        <w:rPr>
+          <w:rFonts w:ascii="Times New Roman" w:hAnsi="Times New Roman" w:cs="Times New Roman"/>
+          <w:sz w:val="24"/>
+          <w:szCs w:val="24"/>
+        </w:rPr>
+      </w:pPr>
+      <w:r>
+        <w:rPr>
+          <w:rFonts w:ascii="Times New Roman" w:hAnsi="Times New Roman" w:cs="Times New Roman"/>
+          <w:sz w:val="24"/>
+          <w:szCs w:val="24"/>
+        </w:rPr>
+        <w:t>-</w:t>
+      </w:r>
+      <w:r>
+        <w:rPr>
+          <w:rFonts w:ascii="Times New Roman" w:hAnsi="Times New Roman" w:cs="Times New Roman"/>
+          <w:sz w:val="24"/>
+          <w:szCs w:val="24"/>
+        </w:rPr>
+        <w:t>Descripción</w:t>
+      </w:r>
+      <w:r>
+        <w:rPr>
+          <w:rFonts w:ascii="Times New Roman" w:hAnsi="Times New Roman" w:cs="Times New Roman"/>
+          <w:sz w:val="24"/>
+          <w:szCs w:val="24"/>
+        </w:rPr>
+        <w:t>:</w:t>
+      </w:r>
+    </w:p>
+    <w:p>
+      <w:pPr>
+        <w:spacing w:line="360" w:lineRule="auto"/>
+        <w:jc w:val="both"/>
+        <w:rPr>
+          <w:rFonts w:ascii="Times New Roman" w:hAnsi="Times New Roman" w:cs="Times New Roman"/>
+          <w:sz w:val="24"/>
+          <w:szCs w:val="24"/>
+        </w:rPr>
+      </w:pPr>
+      <w:r>
+        <w:rPr>
+          <w:rFonts w:ascii="Times New Roman" w:hAnsi="Times New Roman" w:cs="Times New Roman"/>
+          <w:sz w:val="24"/>
+          <w:szCs w:val="24"/>
+        </w:rPr>
+        <w:t>El modelo vista controlador es una arquitectura de desarrollo de software que permite separar el programa en tres tipos de componentes (Vista, Models, Controladores), y de esta manera podemos separar la lógica de la aplicación en diferentes partes.</w:t>
+      </w:r>
+    </w:p>
+    <w:p>
+      <w:pPr>
+        <w:spacing w:line="360" w:lineRule="auto"/>
+        <w:jc w:val="both"/>
+        <w:rPr>
+          <w:rFonts w:ascii="Times New Roman" w:hAnsi="Times New Roman" w:cs="Times New Roman"/>
+          <w:sz w:val="24"/>
+          <w:szCs w:val="24"/>
+        </w:rPr>
+      </w:pPr>
+      <w:r>
+        <w:rPr>
+          <w:rFonts w:ascii="Times New Roman" w:hAnsi="Times New Roman" w:cs="Times New Roman"/>
+          <w:sz w:val="24"/>
+          <w:szCs w:val="24"/>
+        </w:rPr>
+        <w:t>-Uso en el proyecto:</w:t>
+      </w:r>
+    </w:p>
+    <w:p>
+      <w:pPr>
+        <w:spacing w:line="360" w:lineRule="auto"/>
+        <w:jc w:val="both"/>
+        <w:rPr>
+          <w:rFonts w:ascii="Times New Roman" w:hAnsi="Times New Roman" w:cs="Times New Roman"/>
+          <w:sz w:val="24"/>
+          <w:szCs w:val="24"/>
+        </w:rPr>
+      </w:pPr>
+      <w:r>
+        <w:rPr>
+          <w:rFonts w:ascii="Times New Roman" w:hAnsi="Times New Roman" w:cs="Times New Roman"/>
+          <w:sz w:val="24"/>
+          <w:szCs w:val="24"/>
+        </w:rPr>
+        <w:t>Este tipo de arquitectura se ha utilizado en el proyecto para el desarrollo de la api, de esta manera en caso de querer añadir mas objetos o modificar el funcionamiento de la aplicación no habría que cambiarlo todo.</w:t>
+      </w:r>
+    </w:p>
+    <w:p>
+      <w:pPr>
+        <w:spacing w:line="360" w:lineRule="auto"/>
+        <w:jc w:val="both"/>
+        <w:rPr>
+          <w:rFonts w:ascii="Times New Roman" w:hAnsi="Times New Roman" w:cs="Times New Roman"/>
+          <w:sz w:val="24"/>
+          <w:szCs w:val="24"/>
+        </w:rPr>
+      </w:pPr>
+      <w:r>
+        <w:rPr>
+          <w:rFonts w:ascii="Times New Roman" w:hAnsi="Times New Roman" w:cs="Times New Roman"/>
+          <w:sz w:val="24"/>
+          <w:szCs w:val="24"/>
+        </w:rPr>
+        <w:t>-Ventajas:</w:t>
+      </w:r>
+    </w:p>
+    <w:p>
+      <w:pPr>
+        <w:spacing w:line="360" w:lineRule="auto"/>
+        <w:jc w:val="both"/>
+        <w:rPr>
+          <w:rFonts w:ascii="Times New Roman" w:hAnsi="Times New Roman" w:cs="Times New Roman"/>
+          <w:sz w:val="24"/>
+          <w:szCs w:val="24"/>
+        </w:rPr>
+      </w:pPr>
+      <w:r>
+        <w:rPr>
+          <w:rFonts w:ascii="Times New Roman" w:hAnsi="Times New Roman" w:cs="Times New Roman"/>
+          <w:sz w:val="24"/>
+          <w:szCs w:val="24"/>
+        </w:rPr>
+        <w:tab/>
+        <w:t xml:space="preserve">- </w:t>
+      </w:r>
+      <w:r>
+        <w:rPr>
+          <w:rFonts w:ascii="Times New Roman" w:hAnsi="Times New Roman" w:cs="Times New Roman"/>
+          <w:sz w:val="24"/>
+          <w:szCs w:val="24"/>
+        </w:rPr>
+        <w:t>Separación</w:t>
+      </w:r>
+      <w:r>
+        <w:rPr>
+          <w:rFonts w:ascii="Times New Roman" w:hAnsi="Times New Roman" w:cs="Times New Roman"/>
+          <w:sz w:val="24"/>
+          <w:szCs w:val="24"/>
+        </w:rPr>
+        <w:t xml:space="preserve"> de los tipos de lógica.</w:t>
+      </w:r>
+    </w:p>
+    <w:p>
+      <w:pPr>
+        <w:spacing w:line="360" w:lineRule="auto"/>
+        <w:jc w:val="both"/>
+        <w:rPr>
+          <w:rFonts w:ascii="Times New Roman" w:hAnsi="Times New Roman" w:cs="Times New Roman"/>
+          <w:sz w:val="24"/>
+          <w:szCs w:val="24"/>
+        </w:rPr>
+      </w:pPr>
+      <w:r>
+        <w:rPr>
+          <w:rFonts w:ascii="Times New Roman" w:hAnsi="Times New Roman" w:cs="Times New Roman"/>
+          <w:sz w:val="24"/>
+          <w:szCs w:val="24"/>
+        </w:rPr>
+        <w:tab/>
+        <w:t>- Sencillez para crear diferentes representaciones de los mismos datos</w:t>
+      </w:r>
+    </w:p>
+    <w:p>
+      <w:pPr>
+        <w:spacing w:line="360" w:lineRule="auto"/>
+        <w:jc w:val="both"/>
+        <w:rPr>
+          <w:rFonts w:ascii="Times New Roman" w:hAnsi="Times New Roman" w:cs="Times New Roman"/>
+          <w:sz w:val="24"/>
+          <w:szCs w:val="24"/>
+        </w:rPr>
+      </w:pPr>
+      <w:r>
+        <w:rPr>
+          <w:rFonts w:ascii="Times New Roman" w:hAnsi="Times New Roman" w:cs="Times New Roman"/>
+          <w:sz w:val="24"/>
+          <w:szCs w:val="24"/>
+        </w:rPr>
+        <w:tab/>
+        <w:t>-Facilidad para realizar pruebas unitarias</w:t>
+      </w:r>
+    </w:p>
+    <w:p>
+      <w:pPr>
+        <w:spacing w:line="360" w:lineRule="auto"/>
+        <w:jc w:val="both"/>
+        <w:rPr>
+          <w:rFonts w:ascii="Times New Roman" w:hAnsi="Times New Roman" w:cs="Times New Roman"/>
+          <w:sz w:val="24"/>
+          <w:szCs w:val="24"/>
+        </w:rPr>
+      </w:pPr>
+      <w:r>
+        <w:rPr>
+          <w:rFonts w:ascii="Times New Roman" w:hAnsi="Times New Roman" w:cs="Times New Roman"/>
+          <w:sz w:val="24"/>
+          <w:szCs w:val="24"/>
+        </w:rPr>
+        <w:tab/>
+        <w:t>-</w:t>
+      </w:r>
+      <w:r>
+        <w:rPr>
+          <w:rFonts w:ascii="Times New Roman" w:hAnsi="Times New Roman" w:cs="Times New Roman"/>
+          <w:sz w:val="24"/>
+          <w:szCs w:val="24"/>
+        </w:rPr>
+        <w:t>Reutilización</w:t>
+      </w:r>
+      <w:r>
+        <w:rPr>
+          <w:rFonts w:ascii="Times New Roman" w:hAnsi="Times New Roman" w:cs="Times New Roman"/>
+          <w:sz w:val="24"/>
+          <w:szCs w:val="24"/>
+        </w:rPr>
+        <w:t xml:space="preserve"> de componentes</w:t>
+      </w:r>
     </w:p>
     <w:p>
       <w:pPr>
         <w:pStyle w:val="Ttulo1"/>
       </w:pPr>
-      <w:bookmarkStart w:id="3" w:name="_Toc166947823"/>
+      <w:bookmarkStart w:id="3" w:name="_Toc167832360"/>
       <w:r>
         <w:t>Análisis</w:t>
       </w:r>
@@ -1146,6 +2474,192 @@
           <w:szCs w:val="24"/>
         </w:rPr>
       </w:pPr>
+      <w:r>
+        <w:rPr>
+          <w:rFonts w:ascii="Times New Roman" w:hAnsi="Times New Roman" w:cs="Times New Roman"/>
+          <w:sz w:val="24"/>
+          <w:szCs w:val="24"/>
+        </w:rPr>
+        <w:t>Captación</w:t>
+      </w:r>
+      <w:r>
+        <w:rPr>
+          <w:rFonts w:ascii="Times New Roman" w:hAnsi="Times New Roman" w:cs="Times New Roman"/>
+          <w:sz w:val="24"/>
+          <w:szCs w:val="24"/>
+        </w:rPr>
+        <w:t xml:space="preserve"> de requisitos:</w:t>
+      </w:r>
+    </w:p>
+    <w:p>
+      <w:pPr>
+        <w:spacing w:line="360" w:lineRule="auto"/>
+        <w:jc w:val="both"/>
+        <w:rPr>
+          <w:rFonts w:ascii="Times New Roman" w:hAnsi="Times New Roman" w:cs="Times New Roman"/>
+          <w:sz w:val="24"/>
+          <w:szCs w:val="24"/>
+        </w:rPr>
+      </w:pPr>
+    </w:p>
+    <w:p>
+      <w:pPr>
+        <w:spacing w:line="360" w:lineRule="auto"/>
+        <w:jc w:val="both"/>
+        <w:rPr>
+          <w:rFonts w:ascii="Times New Roman" w:hAnsi="Times New Roman" w:cs="Times New Roman"/>
+          <w:sz w:val="24"/>
+          <w:szCs w:val="24"/>
+        </w:rPr>
+      </w:pPr>
+      <w:r>
+        <w:rPr>
+          <w:rFonts w:ascii="Times New Roman" w:hAnsi="Times New Roman" w:cs="Times New Roman"/>
+          <w:sz w:val="24"/>
+          <w:szCs w:val="24"/>
+        </w:rPr>
+        <w:t>Información</w:t>
+      </w:r>
+      <w:r>
+        <w:rPr>
+          <w:rFonts w:ascii="Times New Roman" w:hAnsi="Times New Roman" w:cs="Times New Roman"/>
+          <w:sz w:val="24"/>
+          <w:szCs w:val="24"/>
+        </w:rPr>
+        <w:t xml:space="preserve"> relativa a la realización del proyecto:</w:t>
+      </w:r>
+    </w:p>
+    <w:p>
+      <w:pPr>
+        <w:spacing w:line="360" w:lineRule="auto"/>
+        <w:jc w:val="both"/>
+        <w:rPr>
+          <w:rFonts w:ascii="Times New Roman" w:hAnsi="Times New Roman" w:cs="Times New Roman"/>
+          <w:sz w:val="24"/>
+          <w:szCs w:val="24"/>
+        </w:rPr>
+      </w:pPr>
+      <w:r>
+        <w:rPr>
+          <w:rFonts w:ascii="Times New Roman" w:hAnsi="Times New Roman" w:cs="Times New Roman"/>
+          <w:sz w:val="24"/>
+          <w:szCs w:val="24"/>
+        </w:rPr>
+        <w:t>El desarrollo de este proyecto se realizaría utilizando una metodología ágil la cual nos permite tener una comunicación mas cercana con el cliente, teniendo pequeñas reuniones cada poco para poder acordar si como esta yendo el proyecto es igual a como lo pensaba el cliente.</w:t>
+      </w:r>
+    </w:p>
+    <w:p>
+      <w:pPr>
+        <w:spacing w:line="360" w:lineRule="auto"/>
+        <w:jc w:val="both"/>
+        <w:rPr>
+          <w:rFonts w:ascii="Times New Roman" w:hAnsi="Times New Roman" w:cs="Times New Roman"/>
+          <w:sz w:val="24"/>
+          <w:szCs w:val="24"/>
+        </w:rPr>
+      </w:pPr>
+      <w:r>
+        <w:rPr>
+          <w:rFonts w:ascii="Times New Roman" w:hAnsi="Times New Roman" w:cs="Times New Roman"/>
+          <w:sz w:val="24"/>
+          <w:szCs w:val="24"/>
+        </w:rPr>
+        <w:t xml:space="preserve">Las fases de este proyecto se verán reflejadas a continuación en el siguiente calendario: </w:t>
+      </w:r>
+    </w:p>
+    <w:p>
+      <w:pPr>
+        <w:spacing w:line="360" w:lineRule="auto"/>
+        <w:jc w:val="both"/>
+        <w:rPr>
+          <w:rFonts w:ascii="Times New Roman" w:hAnsi="Times New Roman" w:cs="Times New Roman"/>
+          <w:sz w:val="24"/>
+          <w:szCs w:val="24"/>
+        </w:rPr>
+      </w:pPr>
+      <w:r>
+        <w:rPr>
+          <w:rFonts w:ascii="Times New Roman" w:hAnsi="Times New Roman" w:cs="Times New Roman"/>
+          <w:sz w:val="24"/>
+          <w:szCs w:val="24"/>
+        </w:rPr>
+        <w:drawing>
+          <wp:inline distT="0" distB="0" distL="0" distR="0" wp14:anchorId="70E4F06C" wp14:editId="375C230C">
+            <wp:extent cx="5400040" cy="949960"/>
+            <wp:effectExtent l="0" t="0" r="0" b="2540"/>
+            <wp:docPr id="1405492535" name="Imagen 1"/>
+            <wp:cNvGraphicFramePr>
+              <a:graphicFrameLocks xmlns:a="http://schemas.openxmlformats.org/drawingml/2006/main" noChangeAspect="1"/>
+            </wp:cNvGraphicFramePr>
+            <a:graphic xmlns:a="http://schemas.openxmlformats.org/drawingml/2006/main">
+              <a:graphicData uri="http://schemas.openxmlformats.org/drawingml/2006/picture">
+                <pic:pic xmlns:pic="http://schemas.openxmlformats.org/drawingml/2006/picture">
+                  <pic:nvPicPr>
+                    <pic:cNvPr id="1405492535" name=""/>
+                    <pic:cNvPicPr/>
+                  </pic:nvPicPr>
+                  <pic:blipFill>
+                    <a:blip r:embed="rId6"/>
+                    <a:stretch>
+                      <a:fillRect/>
+                    </a:stretch>
+                  </pic:blipFill>
+                  <pic:spPr>
+                    <a:xfrm>
+                      <a:off x="0" y="0"/>
+                      <a:ext cx="5400040" cy="949960"/>
+                    </a:xfrm>
+                    <a:prstGeom prst="rect">
+                      <a:avLst/>
+                    </a:prstGeom>
+                  </pic:spPr>
+                </pic:pic>
+              </a:graphicData>
+            </a:graphic>
+          </wp:inline>
+        </w:drawing>
+      </w:r>
+    </w:p>
+    <w:p>
+      <w:pPr>
+        <w:spacing w:line="360" w:lineRule="auto"/>
+        <w:jc w:val="both"/>
+        <w:rPr>
+          <w:rFonts w:ascii="Times New Roman" w:hAnsi="Times New Roman" w:cs="Times New Roman"/>
+          <w:sz w:val="24"/>
+          <w:szCs w:val="24"/>
+        </w:rPr>
+      </w:pPr>
+    </w:p>
+    <w:p>
+      <w:pPr>
+        <w:spacing w:line="360" w:lineRule="auto"/>
+        <w:jc w:val="both"/>
+        <w:rPr>
+          <w:rFonts w:ascii="Times New Roman" w:hAnsi="Times New Roman" w:cs="Times New Roman"/>
+          <w:sz w:val="24"/>
+          <w:szCs w:val="24"/>
+        </w:rPr>
+      </w:pPr>
+    </w:p>
+    <w:p>
+      <w:pPr>
+        <w:spacing w:line="360" w:lineRule="auto"/>
+        <w:jc w:val="both"/>
+        <w:rPr>
+          <w:rFonts w:ascii="Times New Roman" w:hAnsi="Times New Roman" w:cs="Times New Roman"/>
+          <w:sz w:val="24"/>
+          <w:szCs w:val="24"/>
+        </w:rPr>
+      </w:pPr>
+      <w:r>
+        <w:rPr>
+          <w:rFonts w:ascii="Times New Roman" w:hAnsi="Times New Roman" w:cs="Times New Roman"/>
+          <w:sz w:val="24"/>
+          <w:szCs w:val="24"/>
+        </w:rPr>
+        <w:t>Se entiende que a continuación de la última fecha se seguirá dando soporte mensualmente siempre que se cumplan con los plazos de cobro.</w:t>
+      </w:r>
     </w:p>
     <w:p>
       <w:pPr>
@@ -1162,23 +2676,309 @@
       <w:pPr>
         <w:pStyle w:val="Ttulo1"/>
       </w:pPr>
-      <w:bookmarkStart w:id="4" w:name="_Toc166947824"/>
-      <w:r>
+      <w:bookmarkStart w:id="4" w:name="_Toc167832361"/>
+      <w:r>
+        <w:t>Diseño estático</w:t>
+      </w:r>
+      <w:bookmarkEnd w:id="4"/>
+    </w:p>
+    <w:p>
+      <w:pPr>
+        <w:spacing w:line="360" w:lineRule="auto"/>
+        <w:jc w:val="both"/>
+        <w:rPr>
+          <w:rFonts w:ascii="Times New Roman" w:hAnsi="Times New Roman" w:cs="Times New Roman"/>
+          <w:sz w:val="24"/>
+          <w:szCs w:val="24"/>
+        </w:rPr>
+      </w:pPr>
+    </w:p>
+    <w:p>
+      <w:pPr>
+        <w:spacing w:line="360" w:lineRule="auto"/>
+        <w:jc w:val="both"/>
+        <w:rPr>
+          <w:rFonts w:ascii="Times New Roman" w:hAnsi="Times New Roman" w:cs="Times New Roman"/>
+          <w:sz w:val="24"/>
+          <w:szCs w:val="24"/>
+        </w:rPr>
+      </w:pPr>
+    </w:p>
+    <w:p>
+      <w:pPr>
+        <w:pStyle w:val="Ttulo1"/>
+      </w:pPr>
+      <w:bookmarkStart w:id="5" w:name="_Toc167832362"/>
+      <w:r>
+        <w:t>Modelo de datos</w:t>
+      </w:r>
+      <w:bookmarkEnd w:id="5"/>
+    </w:p>
+    <w:p>
+      <w:pPr>
+        <w:spacing w:line="360" w:lineRule="auto"/>
+        <w:jc w:val="both"/>
+        <w:rPr>
+          <w:rFonts w:ascii="Times New Roman" w:hAnsi="Times New Roman" w:cs="Times New Roman"/>
+          <w:sz w:val="24"/>
+          <w:szCs w:val="24"/>
+        </w:rPr>
+      </w:pPr>
+      <w:r>
+        <w:rPr>
+          <w:rFonts w:ascii="Times New Roman" w:hAnsi="Times New Roman" w:cs="Times New Roman"/>
+          <w:sz w:val="24"/>
+          <w:szCs w:val="24"/>
+        </w:rPr>
+        <w:t xml:space="preserve">A </w:t>
+      </w:r>
+      <w:r>
+        <w:rPr>
+          <w:rFonts w:ascii="Times New Roman" w:hAnsi="Times New Roman" w:cs="Times New Roman"/>
+          <w:sz w:val="24"/>
+          <w:szCs w:val="24"/>
+        </w:rPr>
+        <w:t>continuación,</w:t>
+      </w:r>
+      <w:r>
+        <w:rPr>
+          <w:rFonts w:ascii="Times New Roman" w:hAnsi="Times New Roman" w:cs="Times New Roman"/>
+          <w:sz w:val="24"/>
+          <w:szCs w:val="24"/>
+        </w:rPr>
+        <w:t xml:space="preserve"> se </w:t>
+      </w:r>
+      <w:r>
+        <w:rPr>
+          <w:rFonts w:ascii="Times New Roman" w:hAnsi="Times New Roman" w:cs="Times New Roman"/>
+          <w:sz w:val="24"/>
+          <w:szCs w:val="24"/>
+        </w:rPr>
+        <w:t>mostrarán</w:t>
+      </w:r>
+      <w:r>
+        <w:rPr>
+          <w:rFonts w:ascii="Times New Roman" w:hAnsi="Times New Roman" w:cs="Times New Roman"/>
+          <w:sz w:val="24"/>
+          <w:szCs w:val="24"/>
+        </w:rPr>
+        <w:t xml:space="preserve"> el modelo E-R mediante el cual se ha realizado la base de datos:</w:t>
+      </w:r>
+      <w:r>
+        <w:rPr>
+          <w:rFonts w:ascii="Times New Roman" w:hAnsi="Times New Roman" w:cs="Times New Roman"/>
+          <w:sz w:val="24"/>
+          <w:szCs w:val="24"/>
+        </w:rPr>
+        <w:t xml:space="preserve"> </w:t>
+      </w:r>
+    </w:p>
+    <w:p>
+      <w:pPr>
+        <w:spacing w:line="360" w:lineRule="auto"/>
+        <w:jc w:val="both"/>
+        <w:rPr>
+          <w:rFonts w:ascii="Times New Roman" w:hAnsi="Times New Roman" w:cs="Times New Roman"/>
+          <w:sz w:val="24"/>
+          <w:szCs w:val="24"/>
+        </w:rPr>
+      </w:pPr>
+      <w:r>
+        <w:rPr>
+          <w:rFonts w:ascii="Times New Roman" w:hAnsi="Times New Roman" w:cs="Times New Roman"/>
+          <w:sz w:val="24"/>
+          <w:szCs w:val="24"/>
+        </w:rPr>
+        <w:t>-Modelo E-R:</w:t>
+      </w:r>
+    </w:p>
+    <w:p>
+      <w:pPr>
+        <w:spacing w:line="360" w:lineRule="auto"/>
+        <w:jc w:val="both"/>
+        <w:rPr>
+          <w:rFonts w:ascii="Times New Roman" w:hAnsi="Times New Roman" w:cs="Times New Roman"/>
+          <w:sz w:val="24"/>
+          <w:szCs w:val="24"/>
+        </w:rPr>
+      </w:pPr>
+      <w:r>
+        <w:rPr>
+          <w:rFonts w:ascii="Times New Roman" w:hAnsi="Times New Roman" w:cs="Times New Roman"/>
+          <w:noProof/>
+          <w:sz w:val="24"/>
+          <w:szCs w:val="24"/>
+        </w:rPr>
+        <w:drawing>
+          <wp:inline distT="0" distB="0" distL="0" distR="0" wp14:anchorId="782B81C1" wp14:editId="691F4623">
+            <wp:extent cx="5076967" cy="3710849"/>
+            <wp:effectExtent l="0" t="0" r="0" b="4445"/>
+            <wp:docPr id="926249506" name="Imagen 2"/>
+            <wp:cNvGraphicFramePr>
+              <a:graphicFrameLocks xmlns:a="http://schemas.openxmlformats.org/drawingml/2006/main" noChangeAspect="1"/>
+            </wp:cNvGraphicFramePr>
+            <a:graphic xmlns:a="http://schemas.openxmlformats.org/drawingml/2006/main">
+              <a:graphicData uri="http://schemas.openxmlformats.org/drawingml/2006/picture">
+                <pic:pic xmlns:pic="http://schemas.openxmlformats.org/drawingml/2006/picture">
+                  <pic:nvPicPr>
+                    <pic:cNvPr id="926249506" name="Imagen 926249506"/>
+                    <pic:cNvPicPr/>
+                  </pic:nvPicPr>
+                  <pic:blipFill rotWithShape="1">
+                    <a:blip r:embed="rId7" cstate="print">
+                      <a:extLst>
+                        <a:ext uri="{28A0092B-C50C-407E-A947-70E740481C1C}">
+                          <a14:useLocalDpi xmlns:a14="http://schemas.microsoft.com/office/drawing/2010/main" val="0"/>
+                        </a:ext>
+                      </a:extLst>
+                    </a:blip>
+                    <a:srcRect l="21682" r="19799"/>
+                    <a:stretch/>
+                  </pic:blipFill>
+                  <pic:spPr bwMode="auto">
+                    <a:xfrm>
+                      <a:off x="0" y="0"/>
+                      <a:ext cx="5086710" cy="3717970"/>
+                    </a:xfrm>
+                    <a:prstGeom prst="rect">
+                      <a:avLst/>
+                    </a:prstGeom>
+                    <a:ln>
+                      <a:noFill/>
+                    </a:ln>
+                    <a:extLst>
+                      <a:ext uri="{53640926-AAD7-44D8-BBD7-CCE9431645EC}">
+                        <a14:shadowObscured xmlns:a14="http://schemas.microsoft.com/office/drawing/2010/main"/>
+                      </a:ext>
+                    </a:extLst>
+                  </pic:spPr>
+                </pic:pic>
+              </a:graphicData>
+            </a:graphic>
+          </wp:inline>
+        </w:drawing>
+      </w:r>
+    </w:p>
+    <w:p>
+      <w:pPr>
+        <w:spacing w:line="360" w:lineRule="auto"/>
+        <w:jc w:val="both"/>
+        <w:rPr>
+          <w:rFonts w:ascii="Times New Roman" w:hAnsi="Times New Roman" w:cs="Times New Roman"/>
+          <w:sz w:val="24"/>
+          <w:szCs w:val="24"/>
+        </w:rPr>
+      </w:pPr>
+      <w:r>
+        <w:rPr>
+          <w:rFonts w:ascii="Times New Roman" w:hAnsi="Times New Roman" w:cs="Times New Roman"/>
+          <w:sz w:val="24"/>
+          <w:szCs w:val="24"/>
+        </w:rPr>
+        <w:t>A continuación se mostrara el diagrama de tablas sacado después de la creación de</w:t>
+      </w:r>
+      <w:r>
+        <w:rPr>
+          <w:rFonts w:ascii="Times New Roman" w:hAnsi="Times New Roman" w:cs="Times New Roman"/>
+          <w:sz w:val="24"/>
+          <w:szCs w:val="24"/>
+        </w:rPr>
+        <w:t xml:space="preserve"> la base de datos:</w:t>
+      </w:r>
+    </w:p>
+    <w:p>
+      <w:pPr>
+        <w:spacing w:line="360" w:lineRule="auto"/>
+        <w:jc w:val="both"/>
+        <w:rPr>
+          <w:rFonts w:ascii="Times New Roman" w:hAnsi="Times New Roman" w:cs="Times New Roman"/>
+          <w:sz w:val="24"/>
+          <w:szCs w:val="24"/>
+        </w:rPr>
+      </w:pPr>
+      <w:r>
+        <w:rPr>
+          <w:rFonts w:ascii="Times New Roman" w:hAnsi="Times New Roman" w:cs="Times New Roman"/>
+          <w:sz w:val="24"/>
+          <w:szCs w:val="24"/>
+        </w:rPr>
+        <w:t>-Diagrama de tablas:</w:t>
+      </w:r>
+    </w:p>
+    <w:p>
+      <w:pPr>
+        <w:spacing w:line="360" w:lineRule="auto"/>
+        <w:jc w:val="both"/>
+        <w:rPr>
+          <w:rFonts w:ascii="Times New Roman" w:hAnsi="Times New Roman" w:cs="Times New Roman"/>
+          <w:sz w:val="24"/>
+          <w:szCs w:val="24"/>
+        </w:rPr>
+      </w:pPr>
+      <w:r>
+        <w:rPr>
+          <w:rFonts w:ascii="Calibri" w:hAnsi="Calibri" w:cs="Calibri"/>
+          <w:noProof/>
+          <w:lang w:val="es"/>
+        </w:rPr>
         <w:lastRenderedPageBreak/>
-        <w:t>Diseño estático</w:t>
-      </w:r>
-      <w:bookmarkEnd w:id="4"/>
-    </w:p>
-    <w:p>
-      <w:pPr>
-        <w:spacing w:line="360" w:lineRule="auto"/>
-        <w:jc w:val="both"/>
-        <w:rPr>
-          <w:rFonts w:ascii="Times New Roman" w:hAnsi="Times New Roman" w:cs="Times New Roman"/>
-          <w:sz w:val="24"/>
-          <w:szCs w:val="24"/>
-        </w:rPr>
-      </w:pPr>
+        <w:drawing>
+          <wp:inline distT="0" distB="0" distL="0" distR="0" wp14:anchorId="6222DCCC" wp14:editId="5D9E2A67">
+            <wp:extent cx="5274945" cy="3562350"/>
+            <wp:effectExtent l="0" t="0" r="0" b="0"/>
+            <wp:docPr id="1" name="Imagen 1" descr="Diagrama de tablas"/>
+            <wp:cNvGraphicFramePr>
+              <a:graphicFrameLocks xmlns:a="http://schemas.openxmlformats.org/drawingml/2006/main" noChangeAspect="1"/>
+            </wp:cNvGraphicFramePr>
+            <a:graphic xmlns:a="http://schemas.openxmlformats.org/drawingml/2006/main">
+              <a:graphicData uri="http://schemas.openxmlformats.org/drawingml/2006/picture">
+                <pic:pic xmlns:pic="http://schemas.openxmlformats.org/drawingml/2006/picture">
+                  <pic:nvPicPr>
+                    <pic:cNvPr id="1" name="Imagen 1" descr="Diagrama de tablas"/>
+                    <pic:cNvPicPr>
+                      <a:picLocks noChangeAspect="1" noChangeArrowheads="1"/>
+                    </pic:cNvPicPr>
+                  </pic:nvPicPr>
+                  <pic:blipFill>
+                    <a:blip r:embed="rId8">
+                      <a:extLst>
+                        <a:ext uri="{28A0092B-C50C-407E-A947-70E740481C1C}">
+                          <a14:useLocalDpi xmlns:a14="http://schemas.microsoft.com/office/drawing/2010/main" val="0"/>
+                        </a:ext>
+                      </a:extLst>
+                    </a:blip>
+                    <a:srcRect/>
+                    <a:stretch>
+                      <a:fillRect/>
+                    </a:stretch>
+                  </pic:blipFill>
+                  <pic:spPr bwMode="auto">
+                    <a:xfrm>
+                      <a:off x="0" y="0"/>
+                      <a:ext cx="5274945" cy="3562350"/>
+                    </a:xfrm>
+                    <a:prstGeom prst="rect">
+                      <a:avLst/>
+                    </a:prstGeom>
+                    <a:noFill/>
+                    <a:ln>
+                      <a:noFill/>
+                    </a:ln>
+                  </pic:spPr>
+                </pic:pic>
+              </a:graphicData>
+            </a:graphic>
+          </wp:inline>
+        </w:drawing>
+      </w:r>
+      <w:r>
+        <w:rPr>
+          <w:rFonts w:ascii="Times New Roman" w:hAnsi="Times New Roman" w:cs="Times New Roman"/>
+          <w:sz w:val="24"/>
+          <w:szCs w:val="24"/>
+        </w:rPr>
+        <w:t xml:space="preserve"> </w:t>
+      </w:r>
     </w:p>
     <w:p>
       <w:pPr>
@@ -1195,22 +2995,227 @@
       <w:pPr>
         <w:pStyle w:val="Ttulo1"/>
       </w:pPr>
-      <w:bookmarkStart w:id="5" w:name="_Toc166947825"/>
-      <w:r>
-        <w:t>Modelo de datos</w:t>
-      </w:r>
-      <w:bookmarkEnd w:id="5"/>
-    </w:p>
-    <w:p>
-      <w:pPr>
-        <w:spacing w:line="360" w:lineRule="auto"/>
-        <w:jc w:val="both"/>
-        <w:rPr>
-          <w:rFonts w:ascii="Times New Roman" w:hAnsi="Times New Roman" w:cs="Times New Roman"/>
-          <w:sz w:val="24"/>
-          <w:szCs w:val="24"/>
-        </w:rPr>
-      </w:pPr>
+      <w:bookmarkStart w:id="6" w:name="_Toc167832364"/>
+      <w:r>
+        <w:t>Viabilidad</w:t>
+      </w:r>
+      <w:bookmarkEnd w:id="6"/>
+    </w:p>
+    <w:p>
+      <w:pPr>
+        <w:spacing w:line="360" w:lineRule="auto"/>
+        <w:jc w:val="both"/>
+        <w:rPr>
+          <w:rFonts w:ascii="Times New Roman" w:hAnsi="Times New Roman" w:cs="Times New Roman"/>
+          <w:sz w:val="24"/>
+          <w:szCs w:val="24"/>
+        </w:rPr>
+      </w:pPr>
+      <w:r>
+        <w:rPr>
+          <w:rFonts w:ascii="Times New Roman" w:hAnsi="Times New Roman" w:cs="Times New Roman"/>
+          <w:sz w:val="24"/>
+          <w:szCs w:val="24"/>
+        </w:rPr>
+        <w:t>Estudio de mercado:</w:t>
+      </w:r>
+    </w:p>
+    <w:p>
+      <w:pPr>
+        <w:spacing w:line="360" w:lineRule="auto"/>
+        <w:jc w:val="both"/>
+        <w:rPr>
+          <w:rFonts w:ascii="Times New Roman" w:hAnsi="Times New Roman" w:cs="Times New Roman"/>
+          <w:sz w:val="24"/>
+          <w:szCs w:val="24"/>
+        </w:rPr>
+      </w:pPr>
+      <w:r>
+        <w:rPr>
+          <w:rFonts w:ascii="Times New Roman" w:hAnsi="Times New Roman" w:cs="Times New Roman"/>
+          <w:sz w:val="24"/>
+          <w:szCs w:val="24"/>
+        </w:rPr>
+        <w:t>Después</w:t>
+      </w:r>
+      <w:r>
+        <w:rPr>
+          <w:rFonts w:ascii="Times New Roman" w:hAnsi="Times New Roman" w:cs="Times New Roman"/>
+          <w:sz w:val="24"/>
+          <w:szCs w:val="24"/>
+        </w:rPr>
+        <w:t xml:space="preserve"> de investigar el mercado de las aplicaciones de TPV en sectores como la </w:t>
+      </w:r>
+      <w:r>
+        <w:rPr>
+          <w:rFonts w:ascii="Times New Roman" w:hAnsi="Times New Roman" w:cs="Times New Roman"/>
+          <w:sz w:val="24"/>
+          <w:szCs w:val="24"/>
+        </w:rPr>
+        <w:t>hostelería</w:t>
+      </w:r>
+      <w:r>
+        <w:rPr>
+          <w:rFonts w:ascii="Times New Roman" w:hAnsi="Times New Roman" w:cs="Times New Roman"/>
+          <w:sz w:val="24"/>
+          <w:szCs w:val="24"/>
+        </w:rPr>
+        <w:t xml:space="preserve"> se han podido ver dos bandos muy claros, el primero es las aplicaciones profesionales con soporte cuyos precios rondan sobre los 200€ al mes los cuales ofrecen la instalación y el soporte de errores; y luego están los programas </w:t>
+      </w:r>
+      <w:r>
+        <w:rPr>
+          <w:rFonts w:ascii="Times New Roman" w:hAnsi="Times New Roman" w:cs="Times New Roman"/>
+          <w:sz w:val="24"/>
+          <w:szCs w:val="24"/>
+        </w:rPr>
+        <w:t xml:space="preserve">gratuitos los cuales no ofrecen soporte ni </w:t>
+      </w:r>
+      <w:r>
+        <w:rPr>
+          <w:rFonts w:ascii="Times New Roman" w:hAnsi="Times New Roman" w:cs="Times New Roman"/>
+          <w:sz w:val="24"/>
+          <w:szCs w:val="24"/>
+        </w:rPr>
+        <w:t>instalación</w:t>
+      </w:r>
+      <w:r>
+        <w:rPr>
+          <w:rFonts w:ascii="Times New Roman" w:hAnsi="Times New Roman" w:cs="Times New Roman"/>
+          <w:sz w:val="24"/>
+          <w:szCs w:val="24"/>
+        </w:rPr>
+        <w:t>. Como ejemplo de los programas podemos ver: Ágora TPV, SumUp…</w:t>
+      </w:r>
+    </w:p>
+    <w:p>
+      <w:pPr>
+        <w:spacing w:line="360" w:lineRule="auto"/>
+        <w:jc w:val="both"/>
+        <w:rPr>
+          <w:rFonts w:ascii="Times New Roman" w:hAnsi="Times New Roman" w:cs="Times New Roman"/>
+          <w:sz w:val="24"/>
+          <w:szCs w:val="24"/>
+        </w:rPr>
+      </w:pPr>
+    </w:p>
+    <w:p>
+      <w:pPr>
+        <w:spacing w:line="360" w:lineRule="auto"/>
+        <w:jc w:val="both"/>
+        <w:rPr>
+          <w:rFonts w:ascii="Times New Roman" w:hAnsi="Times New Roman" w:cs="Times New Roman"/>
+          <w:sz w:val="24"/>
+          <w:szCs w:val="24"/>
+        </w:rPr>
+      </w:pPr>
+      <w:r>
+        <w:rPr>
+          <w:rFonts w:ascii="Times New Roman" w:hAnsi="Times New Roman" w:cs="Times New Roman"/>
+          <w:sz w:val="24"/>
+          <w:szCs w:val="24"/>
+        </w:rPr>
+        <w:t>Análisis</w:t>
+      </w:r>
+      <w:r>
+        <w:rPr>
+          <w:rFonts w:ascii="Times New Roman" w:hAnsi="Times New Roman" w:cs="Times New Roman"/>
+          <w:sz w:val="24"/>
+          <w:szCs w:val="24"/>
+        </w:rPr>
+        <w:t xml:space="preserve"> económico:</w:t>
+      </w:r>
+    </w:p>
+    <w:p>
+      <w:pPr>
+        <w:spacing w:line="360" w:lineRule="auto"/>
+        <w:jc w:val="both"/>
+        <w:rPr>
+          <w:rFonts w:ascii="Times New Roman" w:hAnsi="Times New Roman" w:cs="Times New Roman"/>
+          <w:sz w:val="24"/>
+          <w:szCs w:val="24"/>
+        </w:rPr>
+      </w:pPr>
+      <w:r>
+        <w:rPr>
+          <w:rFonts w:ascii="Times New Roman" w:hAnsi="Times New Roman" w:cs="Times New Roman"/>
+          <w:sz w:val="24"/>
+          <w:szCs w:val="24"/>
+        </w:rPr>
+        <w:t xml:space="preserve">Como este proyecto esta desarrollado de manera individual, y </w:t>
+      </w:r>
+      <w:r>
+        <w:rPr>
+          <w:rFonts w:ascii="Times New Roman" w:hAnsi="Times New Roman" w:cs="Times New Roman"/>
+          <w:sz w:val="24"/>
+          <w:szCs w:val="24"/>
+        </w:rPr>
+        <w:t>está</w:t>
+      </w:r>
+      <w:r>
+        <w:rPr>
+          <w:rFonts w:ascii="Times New Roman" w:hAnsi="Times New Roman" w:cs="Times New Roman"/>
+          <w:sz w:val="24"/>
+          <w:szCs w:val="24"/>
+        </w:rPr>
+        <w:t xml:space="preserve"> planteado como autónomo, a los ingresos adquiridos habrá que quitarle el 24% ya que la idea es tener una media de ganancias de 15.000€ al año, para lograr esto mi idea es cobrarle 120€ de mensualidad a las empresas por el soporte e instalación; adicionalmente se cobrara un plus en caso de querer añadir cosas al programa que no están. Obteniendo un beneficio neto de 11.400€.</w:t>
+      </w:r>
+    </w:p>
+    <w:p>
+      <w:pPr>
+        <w:spacing w:line="360" w:lineRule="auto"/>
+        <w:jc w:val="both"/>
+        <w:rPr>
+          <w:rFonts w:ascii="Times New Roman" w:hAnsi="Times New Roman" w:cs="Times New Roman"/>
+          <w:sz w:val="24"/>
+          <w:szCs w:val="24"/>
+        </w:rPr>
+      </w:pPr>
+    </w:p>
+    <w:p>
+      <w:pPr>
+        <w:spacing w:line="360" w:lineRule="auto"/>
+        <w:jc w:val="both"/>
+        <w:rPr>
+          <w:rFonts w:ascii="Times New Roman" w:hAnsi="Times New Roman" w:cs="Times New Roman"/>
+          <w:sz w:val="24"/>
+          <w:szCs w:val="24"/>
+        </w:rPr>
+      </w:pPr>
+      <w:r>
+        <w:rPr>
+          <w:rFonts w:ascii="Times New Roman" w:hAnsi="Times New Roman" w:cs="Times New Roman"/>
+          <w:sz w:val="24"/>
+          <w:szCs w:val="24"/>
+        </w:rPr>
+        <w:t>Estudio de riesgos</w:t>
+      </w:r>
+      <w:r>
+        <w:rPr>
+          <w:rFonts w:ascii="Times New Roman" w:hAnsi="Times New Roman" w:cs="Times New Roman"/>
+          <w:sz w:val="24"/>
+          <w:szCs w:val="24"/>
+        </w:rPr>
+        <w:t>:</w:t>
+      </w:r>
+    </w:p>
+    <w:p>
+      <w:pPr>
+        <w:spacing w:line="360" w:lineRule="auto"/>
+        <w:jc w:val="both"/>
+        <w:rPr>
+          <w:rFonts w:ascii="Times New Roman" w:hAnsi="Times New Roman" w:cs="Times New Roman"/>
+          <w:sz w:val="24"/>
+          <w:szCs w:val="24"/>
+        </w:rPr>
+      </w:pPr>
+      <w:r>
+        <w:rPr>
+          <w:rFonts w:ascii="Times New Roman" w:hAnsi="Times New Roman" w:cs="Times New Roman"/>
+          <w:sz w:val="24"/>
+          <w:szCs w:val="24"/>
+        </w:rPr>
+        <w:t>Uno de los principales riesgos de este proyecto es que en caso de que la popularidad y uso de este producto flaquee un poquito ya las ganancias se verán afectadas, adicionalmente el mercado en la zona de Galicia ya esta muy dominado por las mismas 4 empresas, con lo cual la posibilidad del fracaso es probable.</w:t>
+      </w:r>
     </w:p>
     <w:p>
       <w:pPr>
@@ -1227,11 +3232,11 @@
       <w:pPr>
         <w:pStyle w:val="Ttulo1"/>
       </w:pPr>
-      <w:bookmarkStart w:id="6" w:name="_Toc166947826"/>
-      <w:r>
-        <w:t>Manual</w:t>
-      </w:r>
-      <w:bookmarkEnd w:id="6"/>
+      <w:bookmarkStart w:id="7" w:name="_Toc167832365"/>
+      <w:r>
+        <w:t>Calidad</w:t>
+      </w:r>
+      <w:bookmarkEnd w:id="7"/>
     </w:p>
     <w:p>
       <w:pPr>
@@ -1259,22 +3264,196 @@
       <w:pPr>
         <w:pStyle w:val="Ttulo1"/>
       </w:pPr>
-      <w:bookmarkStart w:id="7" w:name="_Toc166947827"/>
-      <w:r>
-        <w:t>Viabilidad</w:t>
-      </w:r>
-      <w:bookmarkEnd w:id="7"/>
-    </w:p>
-    <w:p>
-      <w:pPr>
-        <w:spacing w:line="360" w:lineRule="auto"/>
-        <w:jc w:val="both"/>
-        <w:rPr>
-          <w:rFonts w:ascii="Times New Roman" w:hAnsi="Times New Roman" w:cs="Times New Roman"/>
-          <w:sz w:val="24"/>
-          <w:szCs w:val="24"/>
-        </w:rPr>
-      </w:pPr>
+      <w:bookmarkStart w:id="8" w:name="_Toc167832366"/>
+      <w:r>
+        <w:t>Conclusiones</w:t>
+      </w:r>
+      <w:r>
+        <w:t xml:space="preserve"> y mejoras futuras</w:t>
+      </w:r>
+      <w:bookmarkEnd w:id="8"/>
+    </w:p>
+    <w:p>
+      <w:pPr>
+        <w:spacing w:line="360" w:lineRule="auto"/>
+        <w:jc w:val="both"/>
+        <w:rPr>
+          <w:rFonts w:ascii="Times New Roman" w:hAnsi="Times New Roman" w:cs="Times New Roman"/>
+          <w:sz w:val="24"/>
+          <w:szCs w:val="24"/>
+        </w:rPr>
+      </w:pPr>
+      <w:r>
+        <w:rPr>
+          <w:rFonts w:ascii="Times New Roman" w:hAnsi="Times New Roman" w:cs="Times New Roman"/>
+          <w:sz w:val="24"/>
+          <w:szCs w:val="24"/>
+        </w:rPr>
+        <w:t xml:space="preserve">Como principal conclusión de este proyecto indico que la idea principal era tener muchas mas cosas, tales como la aplicación móvil, pero en el tiempo establecido y con las practicas no dio tiempo a </w:t>
+      </w:r>
+      <w:r>
+        <w:rPr>
+          <w:rFonts w:ascii="Times New Roman" w:hAnsi="Times New Roman" w:cs="Times New Roman"/>
+          <w:sz w:val="24"/>
+          <w:szCs w:val="24"/>
+        </w:rPr>
+        <w:t>más</w:t>
+      </w:r>
+      <w:r>
+        <w:rPr>
+          <w:rFonts w:ascii="Times New Roman" w:hAnsi="Times New Roman" w:cs="Times New Roman"/>
+          <w:sz w:val="24"/>
+          <w:szCs w:val="24"/>
+        </w:rPr>
+        <w:t>.</w:t>
+      </w:r>
+    </w:p>
+    <w:p>
+      <w:pPr>
+        <w:spacing w:line="360" w:lineRule="auto"/>
+        <w:jc w:val="both"/>
+        <w:rPr>
+          <w:rFonts w:ascii="Times New Roman" w:hAnsi="Times New Roman" w:cs="Times New Roman"/>
+          <w:sz w:val="24"/>
+          <w:szCs w:val="24"/>
+        </w:rPr>
+      </w:pPr>
+      <w:r>
+        <w:rPr>
+          <w:rFonts w:ascii="Times New Roman" w:hAnsi="Times New Roman" w:cs="Times New Roman"/>
+          <w:sz w:val="24"/>
+          <w:szCs w:val="24"/>
+        </w:rPr>
+        <w:t>Mejoras a futuro:</w:t>
+      </w:r>
+    </w:p>
+    <w:p>
+      <w:pPr>
+        <w:pStyle w:val="Prrafodelista"/>
+        <w:numPr>
+          <w:ilvl w:val="0"/>
+          <w:numId w:val="4"/>
+        </w:numPr>
+        <w:spacing w:line="360" w:lineRule="auto"/>
+        <w:jc w:val="both"/>
+        <w:rPr>
+          <w:rFonts w:ascii="Times New Roman" w:hAnsi="Times New Roman" w:cs="Times New Roman"/>
+          <w:sz w:val="24"/>
+          <w:szCs w:val="24"/>
+        </w:rPr>
+      </w:pPr>
+      <w:r>
+        <w:rPr>
+          <w:rFonts w:ascii="Times New Roman" w:hAnsi="Times New Roman" w:cs="Times New Roman"/>
+          <w:sz w:val="24"/>
+          <w:szCs w:val="24"/>
+        </w:rPr>
+        <w:t>Creación</w:t>
+      </w:r>
+      <w:r>
+        <w:rPr>
+          <w:rFonts w:ascii="Times New Roman" w:hAnsi="Times New Roman" w:cs="Times New Roman"/>
+          <w:sz w:val="24"/>
+          <w:szCs w:val="24"/>
+        </w:rPr>
+        <w:t xml:space="preserve"> de aplicación móvil</w:t>
+      </w:r>
+    </w:p>
+    <w:p>
+      <w:pPr>
+        <w:pStyle w:val="Prrafodelista"/>
+        <w:numPr>
+          <w:ilvl w:val="0"/>
+          <w:numId w:val="4"/>
+        </w:numPr>
+        <w:spacing w:line="360" w:lineRule="auto"/>
+        <w:jc w:val="both"/>
+        <w:rPr>
+          <w:rFonts w:ascii="Times New Roman" w:hAnsi="Times New Roman" w:cs="Times New Roman"/>
+          <w:sz w:val="24"/>
+          <w:szCs w:val="24"/>
+        </w:rPr>
+      </w:pPr>
+      <w:r>
+        <w:rPr>
+          <w:rFonts w:ascii="Times New Roman" w:hAnsi="Times New Roman" w:cs="Times New Roman"/>
+          <w:sz w:val="24"/>
+          <w:szCs w:val="24"/>
+        </w:rPr>
+        <w:t>Modificación</w:t>
+      </w:r>
+      <w:r>
+        <w:rPr>
+          <w:rFonts w:ascii="Times New Roman" w:hAnsi="Times New Roman" w:cs="Times New Roman"/>
+          <w:sz w:val="24"/>
+          <w:szCs w:val="24"/>
+        </w:rPr>
+        <w:t xml:space="preserve"> base de datos (precios</w:t>
+      </w:r>
+      <w:r>
+        <w:rPr>
+          <w:rFonts w:ascii="Times New Roman" w:hAnsi="Times New Roman" w:cs="Times New Roman"/>
+          <w:sz w:val="24"/>
+          <w:szCs w:val="24"/>
+        </w:rPr>
+        <w:t>, ingredientes…</w:t>
+      </w:r>
+      <w:r>
+        <w:rPr>
+          <w:rFonts w:ascii="Times New Roman" w:hAnsi="Times New Roman" w:cs="Times New Roman"/>
+          <w:sz w:val="24"/>
+          <w:szCs w:val="24"/>
+        </w:rPr>
+        <w:t>)</w:t>
+      </w:r>
+    </w:p>
+    <w:p>
+      <w:pPr>
+        <w:pStyle w:val="Prrafodelista"/>
+        <w:numPr>
+          <w:ilvl w:val="0"/>
+          <w:numId w:val="4"/>
+        </w:numPr>
+        <w:spacing w:line="360" w:lineRule="auto"/>
+        <w:jc w:val="both"/>
+        <w:rPr>
+          <w:rFonts w:ascii="Times New Roman" w:hAnsi="Times New Roman" w:cs="Times New Roman"/>
+          <w:sz w:val="24"/>
+          <w:szCs w:val="24"/>
+        </w:rPr>
+      </w:pPr>
+      <w:r>
+        <w:rPr>
+          <w:rFonts w:ascii="Times New Roman" w:hAnsi="Times New Roman" w:cs="Times New Roman"/>
+          <w:sz w:val="24"/>
+          <w:szCs w:val="24"/>
+        </w:rPr>
+        <w:t>Control de versiones</w:t>
+      </w:r>
+    </w:p>
+    <w:p>
+      <w:pPr>
+        <w:pStyle w:val="Prrafodelista"/>
+        <w:numPr>
+          <w:ilvl w:val="0"/>
+          <w:numId w:val="4"/>
+        </w:numPr>
+        <w:spacing w:line="360" w:lineRule="auto"/>
+        <w:jc w:val="both"/>
+        <w:rPr>
+          <w:rFonts w:ascii="Times New Roman" w:hAnsi="Times New Roman" w:cs="Times New Roman"/>
+          <w:sz w:val="24"/>
+          <w:szCs w:val="24"/>
+        </w:rPr>
+      </w:pPr>
+      <w:r>
+        <w:rPr>
+          <w:rFonts w:ascii="Times New Roman" w:hAnsi="Times New Roman" w:cs="Times New Roman"/>
+          <w:sz w:val="24"/>
+          <w:szCs w:val="24"/>
+        </w:rPr>
+        <w:t>Pago</w:t>
+      </w:r>
     </w:p>
     <w:p>
       <w:pPr>
@@ -1291,76 +3470,158 @@
       <w:pPr>
         <w:pStyle w:val="Ttulo1"/>
       </w:pPr>
-      <w:bookmarkStart w:id="8" w:name="_Toc166947828"/>
-      <w:r>
-        <w:t>Calidad</w:t>
-      </w:r>
-      <w:bookmarkEnd w:id="8"/>
-    </w:p>
-    <w:p>
-      <w:pPr>
-        <w:spacing w:line="360" w:lineRule="auto"/>
-        <w:jc w:val="both"/>
-        <w:rPr>
-          <w:rFonts w:ascii="Times New Roman" w:hAnsi="Times New Roman" w:cs="Times New Roman"/>
-          <w:sz w:val="24"/>
-          <w:szCs w:val="24"/>
-        </w:rPr>
-      </w:pPr>
-    </w:p>
-    <w:p>
-      <w:pPr>
-        <w:spacing w:line="360" w:lineRule="auto"/>
-        <w:jc w:val="both"/>
-        <w:rPr>
-          <w:rFonts w:ascii="Times New Roman" w:hAnsi="Times New Roman" w:cs="Times New Roman"/>
-          <w:sz w:val="24"/>
-          <w:szCs w:val="24"/>
-        </w:rPr>
-      </w:pPr>
-    </w:p>
-    <w:p>
-      <w:pPr>
-        <w:pStyle w:val="Ttulo1"/>
-      </w:pPr>
-      <w:bookmarkStart w:id="9" w:name="_Toc166947829"/>
-      <w:r>
-        <w:t>Conclusiones</w:t>
+      <w:bookmarkStart w:id="9" w:name="_Toc167832367"/>
+      <w:r>
+        <w:t>Bibliografía</w:t>
       </w:r>
       <w:bookmarkEnd w:id="9"/>
     </w:p>
-    <w:p>
-      <w:pPr>
-        <w:spacing w:line="360" w:lineRule="auto"/>
-        <w:jc w:val="both"/>
-        <w:rPr>
-          <w:rFonts w:ascii="Times New Roman" w:hAnsi="Times New Roman" w:cs="Times New Roman"/>
-          <w:sz w:val="24"/>
-          <w:szCs w:val="24"/>
-        </w:rPr>
-      </w:pPr>
-    </w:p>
-    <w:p>
-      <w:pPr>
-        <w:spacing w:line="360" w:lineRule="auto"/>
-        <w:jc w:val="both"/>
-        <w:rPr>
-          <w:rFonts w:ascii="Times New Roman" w:hAnsi="Times New Roman" w:cs="Times New Roman"/>
-          <w:sz w:val="24"/>
-          <w:szCs w:val="24"/>
-        </w:rPr>
-      </w:pPr>
-    </w:p>
-    <w:p>
-      <w:pPr>
-        <w:pStyle w:val="Ttulo1"/>
-      </w:pPr>
-      <w:bookmarkStart w:id="10" w:name="_Toc166947830"/>
-      <w:r>
-        <w:t>Bibliografía</w:t>
-      </w:r>
-      <w:bookmarkEnd w:id="10"/>
-    </w:p>
+    <w:p/>
+    <w:p>
+      <w:hyperlink r:id="rId9" w:anchor="Que_es_la_arquitectura_cliente-servidor" w:history="1">
+        <w:r>
+          <w:rPr>
+            <w:rStyle w:val="Hipervnculo"/>
+          </w:rPr>
+          <w:t>([Pagina sobre que es la arquitectura cliente servidor], s.f.)</w:t>
+        </w:r>
+      </w:hyperlink>
+    </w:p>
+    <w:p>
+      <w:hyperlink r:id="rId10" w:history="1">
+        <w:r>
+          <w:rPr>
+            <w:rStyle w:val="Hipervnculo"/>
+          </w:rPr>
+          <w:t>([</w:t>
+        </w:r>
+        <w:r>
+          <w:rPr>
+            <w:rStyle w:val="Hipervnculo"/>
+          </w:rPr>
+          <w:t>Explicación modelo vista controlador</w:t>
+        </w:r>
+        <w:r>
+          <w:rPr>
+            <w:rStyle w:val="Hipervnculo"/>
+          </w:rPr>
+          <w:t>], s.f.)</w:t>
+        </w:r>
+      </w:hyperlink>
+    </w:p>
+    <w:p>
+      <w:hyperlink r:id="rId11" w:anchor="Que_ventajas_nos_proporciona_un_desarrollo_MVC" w:history="1">
+        <w:r>
+          <w:rPr>
+            <w:rStyle w:val="Hipervnculo"/>
+          </w:rPr>
+          <w:t>([</w:t>
+        </w:r>
+        <w:r>
+          <w:rPr>
+            <w:rStyle w:val="Hipervnculo"/>
+          </w:rPr>
+          <w:t>Ventajas del MVC</w:t>
+        </w:r>
+        <w:r>
+          <w:rPr>
+            <w:rStyle w:val="Hipervnculo"/>
+          </w:rPr>
+          <w:t>], s.f.)</w:t>
+        </w:r>
+      </w:hyperlink>
+    </w:p>
+    <w:p>
+      <w:hyperlink r:id="rId12" w:history="1">
+        <w:r>
+          <w:rPr>
+            <w:rStyle w:val="Hipervnculo"/>
+          </w:rPr>
+          <w:t>([</w:t>
+        </w:r>
+        <w:r>
+          <w:rPr>
+            <w:rStyle w:val="Hipervnculo"/>
+          </w:rPr>
+          <w:t>Ventajas del modelo cliente-servidor</w:t>
+        </w:r>
+        <w:r>
+          <w:rPr>
+            <w:rStyle w:val="Hipervnculo"/>
+          </w:rPr>
+          <w:t>], s.f.)</w:t>
+        </w:r>
+      </w:hyperlink>
+    </w:p>
+    <w:p>
+      <w:hyperlink r:id="rId13" w:history="1">
+        <w:r>
+          <w:rPr>
+            <w:rStyle w:val="Hipervnculo"/>
+          </w:rPr>
+          <w:t>([</w:t>
+        </w:r>
+        <w:r>
+          <w:rPr>
+            <w:rStyle w:val="Hipervnculo"/>
+          </w:rPr>
+          <w:t>Explicación git</w:t>
+        </w:r>
+        <w:r>
+          <w:rPr>
+            <w:rStyle w:val="Hipervnculo"/>
+          </w:rPr>
+          <w:t>], s.f.)</w:t>
+        </w:r>
+      </w:hyperlink>
+    </w:p>
+    <w:p>
+      <w:hyperlink r:id="rId14" w:history="1">
+        <w:r>
+          <w:rPr>
+            <w:rStyle w:val="Hipervnculo"/>
+          </w:rPr>
+          <w:t>([</w:t>
+        </w:r>
+        <w:r>
+          <w:rPr>
+            <w:rStyle w:val="Hipervnculo"/>
+          </w:rPr>
+          <w:t>Explicación Java</w:t>
+        </w:r>
+        <w:r>
+          <w:rPr>
+            <w:rStyle w:val="Hipervnculo"/>
+          </w:rPr>
+          <w:t>], s.f.)</w:t>
+        </w:r>
+      </w:hyperlink>
+    </w:p>
+    <w:p>
+      <w:hyperlink r:id="rId15" w:history="1">
+        <w:r>
+          <w:rPr>
+            <w:rStyle w:val="Hipervnculo"/>
+          </w:rPr>
+          <w:t>([</w:t>
+        </w:r>
+        <w:r>
+          <w:rPr>
+            <w:rStyle w:val="Hipervnculo"/>
+          </w:rPr>
+          <w:t>Que es SQL</w:t>
+        </w:r>
+        <w:r>
+          <w:rPr>
+            <w:rStyle w:val="Hipervnculo"/>
+          </w:rPr>
+          <w:t>], s.f.)</w:t>
+        </w:r>
+      </w:hyperlink>
+    </w:p>
+    <w:p/>
+    <w:p/>
+    <w:p/>
     <w:sectPr>
       <w:pgSz w:w="11906" w:h="16838"/>
       <w:pgMar w:top="1417" w:right="1701" w:bottom="1417" w:left="1701" w:header="708" w:footer="708" w:gutter="0"/>
@@ -1664,6 +3925,118 @@
       </w:pPr>
     </w:lvl>
   </w:abstractNum>
+  <w:abstractNum w:abstractNumId="3" w15:restartNumberingAfterBreak="0">
+    <w:nsid w:val="7B513294"/>
+    <w:multiLevelType w:val="hybridMultilevel"/>
+    <w:tmpl w:val="7B283608"/>
+    <w:lvl w:ilvl="0" w:tplc="E44610CA">
+      <w:numFmt w:val="bullet"/>
+      <w:lvlText w:val="-"/>
+      <w:lvlJc w:val="left"/>
+      <w:pPr>
+        <w:ind w:left="720" w:hanging="360"/>
+      </w:pPr>
+      <w:rPr>
+        <w:rFonts w:ascii="Times New Roman" w:eastAsiaTheme="minorHAnsi" w:hAnsi="Times New Roman" w:cs="Times New Roman" w:hint="default"/>
+      </w:rPr>
+    </w:lvl>
+    <w:lvl w:ilvl="1" w:tplc="0C0A0003" w:tentative="1">
+      <w:start w:val="1"/>
+      <w:numFmt w:val="bullet"/>
+      <w:lvlText w:val="o"/>
+      <w:lvlJc w:val="left"/>
+      <w:pPr>
+        <w:ind w:left="1440" w:hanging="360"/>
+      </w:pPr>
+      <w:rPr>
+        <w:rFonts w:ascii="Courier New" w:hAnsi="Courier New" w:cs="Courier New" w:hint="default"/>
+      </w:rPr>
+    </w:lvl>
+    <w:lvl w:ilvl="2" w:tplc="0C0A0005" w:tentative="1">
+      <w:start w:val="1"/>
+      <w:numFmt w:val="bullet"/>
+      <w:lvlText w:val=""/>
+      <w:lvlJc w:val="left"/>
+      <w:pPr>
+        <w:ind w:left="2160" w:hanging="360"/>
+      </w:pPr>
+      <w:rPr>
+        <w:rFonts w:ascii="Wingdings" w:hAnsi="Wingdings" w:hint="default"/>
+      </w:rPr>
+    </w:lvl>
+    <w:lvl w:ilvl="3" w:tplc="0C0A0001" w:tentative="1">
+      <w:start w:val="1"/>
+      <w:numFmt w:val="bullet"/>
+      <w:lvlText w:val=""/>
+      <w:lvlJc w:val="left"/>
+      <w:pPr>
+        <w:ind w:left="2880" w:hanging="360"/>
+      </w:pPr>
+      <w:rPr>
+        <w:rFonts w:ascii="Symbol" w:hAnsi="Symbol" w:hint="default"/>
+      </w:rPr>
+    </w:lvl>
+    <w:lvl w:ilvl="4" w:tplc="0C0A0003" w:tentative="1">
+      <w:start w:val="1"/>
+      <w:numFmt w:val="bullet"/>
+      <w:lvlText w:val="o"/>
+      <w:lvlJc w:val="left"/>
+      <w:pPr>
+        <w:ind w:left="3600" w:hanging="360"/>
+      </w:pPr>
+      <w:rPr>
+        <w:rFonts w:ascii="Courier New" w:hAnsi="Courier New" w:cs="Courier New" w:hint="default"/>
+      </w:rPr>
+    </w:lvl>
+    <w:lvl w:ilvl="5" w:tplc="0C0A0005" w:tentative="1">
+      <w:start w:val="1"/>
+      <w:numFmt w:val="bullet"/>
+      <w:lvlText w:val=""/>
+      <w:lvlJc w:val="left"/>
+      <w:pPr>
+        <w:ind w:left="4320" w:hanging="360"/>
+      </w:pPr>
+      <w:rPr>
+        <w:rFonts w:ascii="Wingdings" w:hAnsi="Wingdings" w:hint="default"/>
+      </w:rPr>
+    </w:lvl>
+    <w:lvl w:ilvl="6" w:tplc="0C0A0001" w:tentative="1">
+      <w:start w:val="1"/>
+      <w:numFmt w:val="bullet"/>
+      <w:lvlText w:val=""/>
+      <w:lvlJc w:val="left"/>
+      <w:pPr>
+        <w:ind w:left="5040" w:hanging="360"/>
+      </w:pPr>
+      <w:rPr>
+        <w:rFonts w:ascii="Symbol" w:hAnsi="Symbol" w:hint="default"/>
+      </w:rPr>
+    </w:lvl>
+    <w:lvl w:ilvl="7" w:tplc="0C0A0003" w:tentative="1">
+      <w:start w:val="1"/>
+      <w:numFmt w:val="bullet"/>
+      <w:lvlText w:val="o"/>
+      <w:lvlJc w:val="left"/>
+      <w:pPr>
+        <w:ind w:left="5760" w:hanging="360"/>
+      </w:pPr>
+      <w:rPr>
+        <w:rFonts w:ascii="Courier New" w:hAnsi="Courier New" w:cs="Courier New" w:hint="default"/>
+      </w:rPr>
+    </w:lvl>
+    <w:lvl w:ilvl="8" w:tplc="0C0A0005" w:tentative="1">
+      <w:start w:val="1"/>
+      <w:numFmt w:val="bullet"/>
+      <w:lvlText w:val=""/>
+      <w:lvlJc w:val="left"/>
+      <w:pPr>
+        <w:ind w:left="6480" w:hanging="360"/>
+      </w:pPr>
+      <w:rPr>
+        <w:rFonts w:ascii="Wingdings" w:hAnsi="Wingdings" w:hint="default"/>
+      </w:rPr>
+    </w:lvl>
+  </w:abstractNum>
   <w:num w:numId="1" w16cid:durableId="999961501">
     <w:abstractNumId w:val="1"/>
   </w:num>
@@ -1672,6 +4045,9 @@
   </w:num>
   <w:num w:numId="3" w16cid:durableId="1101754030">
     <w:abstractNumId w:val="0"/>
+  </w:num>
+  <w:num w:numId="4" w16cid:durableId="1715732835">
+    <w:abstractNumId w:val="3"/>
   </w:num>
 </w:numbering>
 </file>
@@ -2200,6 +4576,18 @@
       <w:u w:val="single"/>
     </w:rPr>
   </w:style>
+  <w:style w:type="character" w:styleId="Mencinsinresolver">
+    <w:name w:val="Unresolved Mention"/>
+    <w:basedOn w:val="Fuentedeprrafopredeter"/>
+    <w:uiPriority w:val="99"/>
+    <w:semiHidden/>
+    <w:unhideWhenUsed/>
+    <w:rsid w:val="00C3304E"/>
+    <w:rPr>
+      <w:color w:val="605E5C"/>
+      <w:shd w:val="clear" w:color="auto" w:fill="E1DFDD"/>
+    </w:rPr>
+  </w:style>
 </w:styles>
 </file>
 

--- a/PFC 2DAM/Documentacion/PFC_Daniel_Perez.docx
+++ b/PFC 2DAM/Documentacion/PFC_Daniel_Perez.docx
@@ -138,7 +138,43 @@
           <w:sz w:val="32"/>
           <w:szCs w:val="24"/>
         </w:rPr>
-        <w:t>º CFGS Desenvolvemento de Aplicacións Multiplataforma</w:t>
+        <w:t xml:space="preserve">º CFGS </w:t>
+      </w:r>
+      <w:proofErr w:type="spellStart"/>
+      <w:r>
+        <w:rPr>
+          <w:rFonts w:ascii="Times New Roman" w:hAnsi="Times New Roman" w:cs="Times New Roman"/>
+          <w:sz w:val="32"/>
+          <w:szCs w:val="24"/>
+        </w:rPr>
+        <w:t>Desenvolvemento</w:t>
+      </w:r>
+      <w:proofErr w:type="spellEnd"/>
+      <w:r>
+        <w:rPr>
+          <w:rFonts w:ascii="Times New Roman" w:hAnsi="Times New Roman" w:cs="Times New Roman"/>
+          <w:sz w:val="32"/>
+          <w:szCs w:val="24"/>
+        </w:rPr>
+        <w:t xml:space="preserve"> de </w:t>
+      </w:r>
+      <w:proofErr w:type="spellStart"/>
+      <w:r>
+        <w:rPr>
+          <w:rFonts w:ascii="Times New Roman" w:hAnsi="Times New Roman" w:cs="Times New Roman"/>
+          <w:sz w:val="32"/>
+          <w:szCs w:val="24"/>
+        </w:rPr>
+        <w:t>Aplicacións</w:t>
+      </w:r>
+      <w:proofErr w:type="spellEnd"/>
+      <w:r>
+        <w:rPr>
+          <w:rFonts w:ascii="Times New Roman" w:hAnsi="Times New Roman" w:cs="Times New Roman"/>
+          <w:sz w:val="32"/>
+          <w:szCs w:val="24"/>
+        </w:rPr>
+        <w:t xml:space="preserve"> Multiplataforma</w:t>
       </w:r>
     </w:p>
     <w:p>
@@ -345,7 +381,7 @@
           <w:r>
             <w:fldChar w:fldCharType="separate"/>
           </w:r>
-          <w:hyperlink w:anchor="_Toc167832357" w:history="1">
+          <w:hyperlink w:anchor="_Toc168264851" w:history="1">
             <w:r>
               <w:rPr>
                 <w:rStyle w:val="Hipervnculo"/>
@@ -368,7 +404,7 @@
               <w:rPr>
                 <w:webHidden/>
               </w:rPr>
-              <w:instrText xml:space="preserve"> PAGEREF _Toc167832357 \h </w:instrText>
+              <w:instrText xml:space="preserve"> PAGEREF _Toc168264851 \h </w:instrText>
             </w:r>
             <w:r>
               <w:rPr>
@@ -405,7 +441,7 @@
               <w14:ligatures w14:val="standardContextual"/>
             </w:rPr>
           </w:pPr>
-          <w:hyperlink w:anchor="_Toc167832358" w:history="1">
+          <w:hyperlink w:anchor="_Toc168264852" w:history="1">
             <w:r>
               <w:rPr>
                 <w:rStyle w:val="Hipervnculo"/>
@@ -428,7 +464,7 @@
               <w:rPr>
                 <w:webHidden/>
               </w:rPr>
-              <w:instrText xml:space="preserve"> PAGEREF _Toc167832358 \h </w:instrText>
+              <w:instrText xml:space="preserve"> PAGEREF _Toc168264852 \h </w:instrText>
             </w:r>
             <w:r>
               <w:rPr>
@@ -465,7 +501,7 @@
               <w14:ligatures w14:val="standardContextual"/>
             </w:rPr>
           </w:pPr>
-          <w:hyperlink w:anchor="_Toc167832359" w:history="1">
+          <w:hyperlink w:anchor="_Toc168264853" w:history="1">
             <w:r>
               <w:rPr>
                 <w:rStyle w:val="Hipervnculo"/>
@@ -488,7 +524,7 @@
               <w:rPr>
                 <w:webHidden/>
               </w:rPr>
-              <w:instrText xml:space="preserve"> PAGEREF _Toc167832359 \h </w:instrText>
+              <w:instrText xml:space="preserve"> PAGEREF _Toc168264853 \h </w:instrText>
             </w:r>
             <w:r>
               <w:rPr>
@@ -505,7 +541,7 @@
               <w:rPr>
                 <w:webHidden/>
               </w:rPr>
-              <w:t>4</w:t>
+              <w:t>5</w:t>
             </w:r>
             <w:r>
               <w:rPr>
@@ -525,7 +561,7 @@
               <w14:ligatures w14:val="standardContextual"/>
             </w:rPr>
           </w:pPr>
-          <w:hyperlink w:anchor="_Toc167832360" w:history="1">
+          <w:hyperlink w:anchor="_Toc168264854" w:history="1">
             <w:r>
               <w:rPr>
                 <w:rStyle w:val="Hipervnculo"/>
@@ -548,7 +584,7 @@
               <w:rPr>
                 <w:webHidden/>
               </w:rPr>
-              <w:instrText xml:space="preserve"> PAGEREF _Toc167832360 \h </w:instrText>
+              <w:instrText xml:space="preserve"> PAGEREF _Toc168264854 \h </w:instrText>
             </w:r>
             <w:r>
               <w:rPr>
@@ -585,7 +621,7 @@
               <w14:ligatures w14:val="standardContextual"/>
             </w:rPr>
           </w:pPr>
-          <w:hyperlink w:anchor="_Toc167832361" w:history="1">
+          <w:hyperlink w:anchor="_Toc168264855" w:history="1">
             <w:r>
               <w:rPr>
                 <w:rStyle w:val="Hipervnculo"/>
@@ -608,7 +644,7 @@
               <w:rPr>
                 <w:webHidden/>
               </w:rPr>
-              <w:instrText xml:space="preserve"> PAGEREF _Toc167832361 \h </w:instrText>
+              <w:instrText xml:space="preserve"> PAGEREF _Toc168264855 \h </w:instrText>
             </w:r>
             <w:r>
               <w:rPr>
@@ -645,7 +681,7 @@
               <w14:ligatures w14:val="standardContextual"/>
             </w:rPr>
           </w:pPr>
-          <w:hyperlink w:anchor="_Toc167832362" w:history="1">
+          <w:hyperlink w:anchor="_Toc168264856" w:history="1">
             <w:r>
               <w:rPr>
                 <w:rStyle w:val="Hipervnculo"/>
@@ -668,7 +704,7 @@
               <w:rPr>
                 <w:webHidden/>
               </w:rPr>
-              <w:instrText xml:space="preserve"> PAGEREF _Toc167832362 \h </w:instrText>
+              <w:instrText xml:space="preserve"> PAGEREF _Toc168264856 \h </w:instrText>
             </w:r>
             <w:r>
               <w:rPr>
@@ -685,7 +721,7 @@
               <w:rPr>
                 <w:webHidden/>
               </w:rPr>
-              <w:t>8</w:t>
+              <w:t>7</w:t>
             </w:r>
             <w:r>
               <w:rPr>
@@ -705,12 +741,12 @@
               <w14:ligatures w14:val="standardContextual"/>
             </w:rPr>
           </w:pPr>
-          <w:hyperlink w:anchor="_Toc167832363" w:history="1">
+          <w:hyperlink w:anchor="_Toc168264857" w:history="1">
             <w:r>
               <w:rPr>
                 <w:rStyle w:val="Hipervnculo"/>
               </w:rPr>
-              <w:t>Manual</w:t>
+              <w:t>Viabilidad</w:t>
             </w:r>
             <w:r>
               <w:rPr>
@@ -728,7 +764,7 @@
               <w:rPr>
                 <w:webHidden/>
               </w:rPr>
-              <w:instrText xml:space="preserve"> PAGEREF _Toc167832363 \h </w:instrText>
+              <w:instrText xml:space="preserve"> PAGEREF _Toc168264857 \h </w:instrText>
             </w:r>
             <w:r>
               <w:rPr>
@@ -745,7 +781,7 @@
               <w:rPr>
                 <w:webHidden/>
               </w:rPr>
-              <w:t>9</w:t>
+              <w:t>8</w:t>
             </w:r>
             <w:r>
               <w:rPr>
@@ -765,12 +801,12 @@
               <w14:ligatures w14:val="standardContextual"/>
             </w:rPr>
           </w:pPr>
-          <w:hyperlink w:anchor="_Toc167832364" w:history="1">
+          <w:hyperlink w:anchor="_Toc168264858" w:history="1">
             <w:r>
               <w:rPr>
                 <w:rStyle w:val="Hipervnculo"/>
               </w:rPr>
-              <w:t>Viabilidad</w:t>
+              <w:t>Calidad</w:t>
             </w:r>
             <w:r>
               <w:rPr>
@@ -788,7 +824,7 @@
               <w:rPr>
                 <w:webHidden/>
               </w:rPr>
-              <w:instrText xml:space="preserve"> PAGEREF _Toc167832364 \h </w:instrText>
+              <w:instrText xml:space="preserve"> PAGEREF _Toc168264858 \h </w:instrText>
             </w:r>
             <w:r>
               <w:rPr>
@@ -825,12 +861,12 @@
               <w14:ligatures w14:val="standardContextual"/>
             </w:rPr>
           </w:pPr>
-          <w:hyperlink w:anchor="_Toc167832365" w:history="1">
+          <w:hyperlink w:anchor="_Toc168264859" w:history="1">
             <w:r>
               <w:rPr>
                 <w:rStyle w:val="Hipervnculo"/>
               </w:rPr>
-              <w:t>Calidad</w:t>
+              <w:t>Conclusiones y mejoras futuras</w:t>
             </w:r>
             <w:r>
               <w:rPr>
@@ -848,7 +884,7 @@
               <w:rPr>
                 <w:webHidden/>
               </w:rPr>
-              <w:instrText xml:space="preserve"> PAGEREF _Toc167832365 \h </w:instrText>
+              <w:instrText xml:space="preserve"> PAGEREF _Toc168264859 \h </w:instrText>
             </w:r>
             <w:r>
               <w:rPr>
@@ -865,7 +901,7 @@
               <w:rPr>
                 <w:webHidden/>
               </w:rPr>
-              <w:t>10</w:t>
+              <w:t>9</w:t>
             </w:r>
             <w:r>
               <w:rPr>
@@ -885,12 +921,12 @@
               <w14:ligatures w14:val="standardContextual"/>
             </w:rPr>
           </w:pPr>
-          <w:hyperlink w:anchor="_Toc167832366" w:history="1">
+          <w:hyperlink w:anchor="_Toc168264860" w:history="1">
             <w:r>
               <w:rPr>
                 <w:rStyle w:val="Hipervnculo"/>
               </w:rPr>
-              <w:t>Conclusiones y mejoras futuras</w:t>
+              <w:t>Bibliografía</w:t>
             </w:r>
             <w:r>
               <w:rPr>
@@ -908,7 +944,7 @@
               <w:rPr>
                 <w:webHidden/>
               </w:rPr>
-              <w:instrText xml:space="preserve"> PAGEREF _Toc167832366 \h </w:instrText>
+              <w:instrText xml:space="preserve"> PAGEREF _Toc168264860 \h </w:instrText>
             </w:r>
             <w:r>
               <w:rPr>
@@ -925,67 +961,7 @@
               <w:rPr>
                 <w:webHidden/>
               </w:rPr>
-              <w:t>10</w:t>
-            </w:r>
-            <w:r>
-              <w:rPr>
-                <w:webHidden/>
-              </w:rPr>
-              <w:fldChar w:fldCharType="end"/>
-            </w:r>
-          </w:hyperlink>
-        </w:p>
-        <w:p>
-          <w:pPr>
-            <w:pStyle w:val="TDC1"/>
-            <w:rPr>
-              <w:rFonts w:asciiTheme="minorHAnsi" w:eastAsiaTheme="minorEastAsia" w:hAnsiTheme="minorHAnsi" w:cstheme="minorBidi"/>
-              <w:kern w:val="2"/>
-              <w:lang w:eastAsia="es-ES"/>
-              <w14:ligatures w14:val="standardContextual"/>
-            </w:rPr>
-          </w:pPr>
-          <w:hyperlink w:anchor="_Toc167832367" w:history="1">
-            <w:r>
-              <w:rPr>
-                <w:rStyle w:val="Hipervnculo"/>
-              </w:rPr>
-              <w:t>Bibliografía</w:t>
-            </w:r>
-            <w:r>
-              <w:rPr>
-                <w:webHidden/>
-              </w:rPr>
-              <w:tab/>
-            </w:r>
-            <w:r>
-              <w:rPr>
-                <w:webHidden/>
-              </w:rPr>
-              <w:fldChar w:fldCharType="begin"/>
-            </w:r>
-            <w:r>
-              <w:rPr>
-                <w:webHidden/>
-              </w:rPr>
-              <w:instrText xml:space="preserve"> PAGEREF _Toc167832367 \h </w:instrText>
-            </w:r>
-            <w:r>
-              <w:rPr>
-                <w:webHidden/>
-              </w:rPr>
-            </w:r>
-            <w:r>
-              <w:rPr>
-                <w:webHidden/>
-              </w:rPr>
-              <w:fldChar w:fldCharType="separate"/>
-            </w:r>
-            <w:r>
-              <w:rPr>
-                <w:webHidden/>
-              </w:rPr>
-              <w:t>10</w:t>
+              <w:t>9</w:t>
             </w:r>
             <w:r>
               <w:rPr>
@@ -1051,7 +1027,7 @@
       <w:pPr>
         <w:pStyle w:val="Ttulo1"/>
       </w:pPr>
-      <w:bookmarkStart w:id="0" w:name="_Toc167832357"/>
+      <w:bookmarkStart w:id="0" w:name="_Toc168264851"/>
       <w:r>
         <w:lastRenderedPageBreak/>
         <w:t>Introducción</w:t>
@@ -1222,14 +1198,32 @@
           <w:sz w:val="24"/>
           <w:szCs w:val="24"/>
         </w:rPr>
-        <w:t>realiza como autónomo ya que me da la ventaja a diferencia de ser una empresa de poder tener una estructura administrativa mas sencilla (lo hago yo todo), aun con las consecuencias que conlleva esto, tales como mayor tasa de impuestos a pagar, no tener una estabilidad monetaria, etc.</w:t>
+        <w:t xml:space="preserve">realiza como autónomo ya que me da la ventaja a diferencia de ser una empresa de poder tener una estructura administrativa </w:t>
+      </w:r>
+      <w:proofErr w:type="spellStart"/>
+      <w:r>
+        <w:rPr>
+          <w:rFonts w:ascii="Times New Roman" w:hAnsi="Times New Roman" w:cs="Times New Roman"/>
+          <w:sz w:val="24"/>
+          <w:szCs w:val="24"/>
+        </w:rPr>
+        <w:t>mas</w:t>
+      </w:r>
+      <w:proofErr w:type="spellEnd"/>
+      <w:r>
+        <w:rPr>
+          <w:rFonts w:ascii="Times New Roman" w:hAnsi="Times New Roman" w:cs="Times New Roman"/>
+          <w:sz w:val="24"/>
+          <w:szCs w:val="24"/>
+        </w:rPr>
+        <w:t xml:space="preserve"> sencilla (lo hago yo todo), aun con las consecuencias que conlleva esto, tales como mayor tasa de impuestos a pagar, no tener una estabilidad monetaria, etc.</w:t>
       </w:r>
     </w:p>
     <w:p>
       <w:pPr>
         <w:pStyle w:val="Ttulo1"/>
       </w:pPr>
-      <w:bookmarkStart w:id="1" w:name="_Toc167832358"/>
+      <w:bookmarkStart w:id="1" w:name="_Toc168264852"/>
       <w:r>
         <w:t>Tecnologías</w:t>
       </w:r>
@@ -1346,7 +1340,25 @@
           <w:sz w:val="24"/>
           <w:szCs w:val="24"/>
         </w:rPr>
-        <w:t xml:space="preserve">El porqué de la utilización de SQL frente a NoSQL es debido a que tengo mas soltura en el lenguaje SQL, y que ya se nos fue explicado este lenguaje con </w:t>
+        <w:t xml:space="preserve">El porqué de la utilización de SQL frente a NoSQL es debido a que tengo </w:t>
+      </w:r>
+      <w:proofErr w:type="spellStart"/>
+      <w:r>
+        <w:rPr>
+          <w:rFonts w:ascii="Times New Roman" w:hAnsi="Times New Roman" w:cs="Times New Roman"/>
+          <w:sz w:val="24"/>
+          <w:szCs w:val="24"/>
+        </w:rPr>
+        <w:t>mas</w:t>
+      </w:r>
+      <w:proofErr w:type="spellEnd"/>
+      <w:r>
+        <w:rPr>
+          <w:rFonts w:ascii="Times New Roman" w:hAnsi="Times New Roman" w:cs="Times New Roman"/>
+          <w:sz w:val="24"/>
+          <w:szCs w:val="24"/>
+        </w:rPr>
+        <w:t xml:space="preserve"> soltura en el lenguaje SQL, y que ya se nos fue explicado este lenguaje con </w:t>
       </w:r>
       <w:r>
         <w:rPr>
@@ -1540,7 +1552,61 @@
           <w:sz w:val="24"/>
           <w:szCs w:val="24"/>
         </w:rPr>
-        <w:t>Java es un lenguaje de programación desarrollado por Sun Microsystems en 1995, actualmente fue adquirido por Oracle. Es un lenguaje de maquina virtual, lo cual quiere decir que se puede ejecutar en cualquier dispositivo que tenga la maquina virtual de Java, de esta manera el desarrollo es mas sencillo porque puedes utilizar el mismo código para dos sistemas operativos diferentes.</w:t>
+        <w:t xml:space="preserve">Java es un lenguaje de programación desarrollado por Sun Microsystems en 1995, actualmente fue adquirido por Oracle. Es un lenguaje de </w:t>
+      </w:r>
+      <w:proofErr w:type="spellStart"/>
+      <w:r>
+        <w:rPr>
+          <w:rFonts w:ascii="Times New Roman" w:hAnsi="Times New Roman" w:cs="Times New Roman"/>
+          <w:sz w:val="24"/>
+          <w:szCs w:val="24"/>
+        </w:rPr>
+        <w:t>maquina</w:t>
+      </w:r>
+      <w:proofErr w:type="spellEnd"/>
+      <w:r>
+        <w:rPr>
+          <w:rFonts w:ascii="Times New Roman" w:hAnsi="Times New Roman" w:cs="Times New Roman"/>
+          <w:sz w:val="24"/>
+          <w:szCs w:val="24"/>
+        </w:rPr>
+        <w:t xml:space="preserve"> virtual, lo cual quiere decir que se puede ejecutar en cualquier dispositivo que tenga la </w:t>
+      </w:r>
+      <w:proofErr w:type="spellStart"/>
+      <w:r>
+        <w:rPr>
+          <w:rFonts w:ascii="Times New Roman" w:hAnsi="Times New Roman" w:cs="Times New Roman"/>
+          <w:sz w:val="24"/>
+          <w:szCs w:val="24"/>
+        </w:rPr>
+        <w:t>maquina</w:t>
+      </w:r>
+      <w:proofErr w:type="spellEnd"/>
+      <w:r>
+        <w:rPr>
+          <w:rFonts w:ascii="Times New Roman" w:hAnsi="Times New Roman" w:cs="Times New Roman"/>
+          <w:sz w:val="24"/>
+          <w:szCs w:val="24"/>
+        </w:rPr>
+        <w:t xml:space="preserve"> virtual de Java, de esta manera el desarrollo es </w:t>
+      </w:r>
+      <w:proofErr w:type="spellStart"/>
+      <w:r>
+        <w:rPr>
+          <w:rFonts w:ascii="Times New Roman" w:hAnsi="Times New Roman" w:cs="Times New Roman"/>
+          <w:sz w:val="24"/>
+          <w:szCs w:val="24"/>
+        </w:rPr>
+        <w:t>mas</w:t>
+      </w:r>
+      <w:proofErr w:type="spellEnd"/>
+      <w:r>
+        <w:rPr>
+          <w:rFonts w:ascii="Times New Roman" w:hAnsi="Times New Roman" w:cs="Times New Roman"/>
+          <w:sz w:val="24"/>
+          <w:szCs w:val="24"/>
+        </w:rPr>
+        <w:t xml:space="preserve"> sencillo porque puedes utilizar el mismo código para dos sistemas operativos diferentes.</w:t>
       </w:r>
     </w:p>
     <w:p>
@@ -1710,7 +1776,25 @@
           <w:sz w:val="24"/>
           <w:szCs w:val="24"/>
         </w:rPr>
-        <w:t>Git es un sistema de control de versiones creado por Linus Torvalds, el cual se diferencia de los demás sistemas de control de versiones de la época principalmente en que este nos permite guardar los cambios entre versiones y no todo el contenido, permitiéndonos optimizar el espacio entre versión y versión, otra diferencia era que los anteriores programas no permitían que pusieses a otras personas en el mismo proyecto, lo cual lo soluciono también Git. En este proyecto se utiliza específicamente GitHub Desktop el cual es una herramienta que nos permite tener una interacción mas sencilla con el sistema de guardado en la nube de GitHub.</w:t>
+        <w:t xml:space="preserve">Git es un sistema de control de versiones creado por Linus Torvalds, el cual se diferencia de los demás sistemas de control de versiones de la época principalmente en que este nos permite guardar los cambios entre versiones y no todo el contenido, permitiéndonos optimizar el espacio entre versión y versión, otra diferencia era que los anteriores programas no permitían que pusieses a otras personas en el mismo proyecto, lo cual lo soluciono también Git. En este proyecto se utiliza específicamente GitHub Desktop el cual es una herramienta que nos permite tener una interacción </w:t>
+      </w:r>
+      <w:proofErr w:type="spellStart"/>
+      <w:r>
+        <w:rPr>
+          <w:rFonts w:ascii="Times New Roman" w:hAnsi="Times New Roman" w:cs="Times New Roman"/>
+          <w:sz w:val="24"/>
+          <w:szCs w:val="24"/>
+        </w:rPr>
+        <w:t>mas</w:t>
+      </w:r>
+      <w:proofErr w:type="spellEnd"/>
+      <w:r>
+        <w:rPr>
+          <w:rFonts w:ascii="Times New Roman" w:hAnsi="Times New Roman" w:cs="Times New Roman"/>
+          <w:sz w:val="24"/>
+          <w:szCs w:val="24"/>
+        </w:rPr>
+        <w:t xml:space="preserve"> sencilla con el sistema de guardado en la nube de GitHub.</w:t>
       </w:r>
     </w:p>
     <w:p>
@@ -1808,13 +1892,23 @@
           <w:szCs w:val="24"/>
         </w:rPr>
       </w:pPr>
-      <w:r>
-        <w:rPr>
-          <w:rFonts w:ascii="Times New Roman" w:hAnsi="Times New Roman" w:cs="Times New Roman"/>
-          <w:sz w:val="24"/>
-          <w:szCs w:val="24"/>
-        </w:rPr>
-        <w:t>-¿Qué es Draw.io?</w:t>
+      <w:proofErr w:type="gramStart"/>
+      <w:r>
+        <w:rPr>
+          <w:rFonts w:ascii="Times New Roman" w:hAnsi="Times New Roman" w:cs="Times New Roman"/>
+          <w:sz w:val="24"/>
+          <w:szCs w:val="24"/>
+        </w:rPr>
+        <w:t>-¿</w:t>
+      </w:r>
+      <w:proofErr w:type="gramEnd"/>
+      <w:r>
+        <w:rPr>
+          <w:rFonts w:ascii="Times New Roman" w:hAnsi="Times New Roman" w:cs="Times New Roman"/>
+          <w:sz w:val="24"/>
+          <w:szCs w:val="24"/>
+        </w:rPr>
+        <w:t>Qué es Draw.io?</w:t>
       </w:r>
     </w:p>
     <w:p>
@@ -1841,26 +1935,64 @@
           <w:sz w:val="24"/>
           <w:szCs w:val="24"/>
         </w:rPr>
-        <w:t xml:space="preserve"> online y guardarlos tanto en Drive como en local, nos permite realizar diagramas de flujo, uml, red, etc</w:t>
-      </w:r>
-    </w:p>
-    <w:p>
-      <w:pPr>
-        <w:spacing w:line="360" w:lineRule="auto"/>
-        <w:jc w:val="both"/>
-        <w:rPr>
-          <w:rFonts w:ascii="Times New Roman" w:hAnsi="Times New Roman" w:cs="Times New Roman"/>
-          <w:sz w:val="24"/>
-          <w:szCs w:val="24"/>
-        </w:rPr>
-      </w:pPr>
-      <w:r>
-        <w:rPr>
-          <w:rFonts w:ascii="Times New Roman" w:hAnsi="Times New Roman" w:cs="Times New Roman"/>
-          <w:sz w:val="24"/>
-          <w:szCs w:val="24"/>
-        </w:rPr>
-        <w:t>-¿Por qué utilizar Draw.io?</w:t>
+        <w:t xml:space="preserve"> online y guardarlos tanto en Drive como en local, nos permite realizar diagramas de flujo, </w:t>
+      </w:r>
+      <w:proofErr w:type="spellStart"/>
+      <w:r>
+        <w:rPr>
+          <w:rFonts w:ascii="Times New Roman" w:hAnsi="Times New Roman" w:cs="Times New Roman"/>
+          <w:sz w:val="24"/>
+          <w:szCs w:val="24"/>
+        </w:rPr>
+        <w:t>uml</w:t>
+      </w:r>
+      <w:proofErr w:type="spellEnd"/>
+      <w:r>
+        <w:rPr>
+          <w:rFonts w:ascii="Times New Roman" w:hAnsi="Times New Roman" w:cs="Times New Roman"/>
+          <w:sz w:val="24"/>
+          <w:szCs w:val="24"/>
+        </w:rPr>
+        <w:t xml:space="preserve">, red, </w:t>
+      </w:r>
+      <w:proofErr w:type="spellStart"/>
+      <w:r>
+        <w:rPr>
+          <w:rFonts w:ascii="Times New Roman" w:hAnsi="Times New Roman" w:cs="Times New Roman"/>
+          <w:sz w:val="24"/>
+          <w:szCs w:val="24"/>
+        </w:rPr>
+        <w:t>etc</w:t>
+      </w:r>
+      <w:proofErr w:type="spellEnd"/>
+    </w:p>
+    <w:p>
+      <w:pPr>
+        <w:spacing w:line="360" w:lineRule="auto"/>
+        <w:jc w:val="both"/>
+        <w:rPr>
+          <w:rFonts w:ascii="Times New Roman" w:hAnsi="Times New Roman" w:cs="Times New Roman"/>
+          <w:sz w:val="24"/>
+          <w:szCs w:val="24"/>
+        </w:rPr>
+      </w:pPr>
+      <w:proofErr w:type="gramStart"/>
+      <w:r>
+        <w:rPr>
+          <w:rFonts w:ascii="Times New Roman" w:hAnsi="Times New Roman" w:cs="Times New Roman"/>
+          <w:sz w:val="24"/>
+          <w:szCs w:val="24"/>
+        </w:rPr>
+        <w:t>-¿</w:t>
+      </w:r>
+      <w:proofErr w:type="gramEnd"/>
+      <w:r>
+        <w:rPr>
+          <w:rFonts w:ascii="Times New Roman" w:hAnsi="Times New Roman" w:cs="Times New Roman"/>
+          <w:sz w:val="24"/>
+          <w:szCs w:val="24"/>
+        </w:rPr>
+        <w:t>Por qué utilizar Draw.io?</w:t>
       </w:r>
     </w:p>
     <w:p>
@@ -1902,7 +2034,7 @@
       <w:pPr>
         <w:pStyle w:val="Ttulo1"/>
       </w:pPr>
-      <w:bookmarkStart w:id="2" w:name="_Toc167832359"/>
+      <w:bookmarkStart w:id="2" w:name="_Toc168264853"/>
       <w:r>
         <w:t>Arquitectura</w:t>
       </w:r>
@@ -2317,7 +2449,25 @@
           <w:sz w:val="24"/>
           <w:szCs w:val="24"/>
         </w:rPr>
-        <w:t>Este tipo de arquitectura se ha utilizado en el proyecto para el desarrollo de la api, de esta manera en caso de querer añadir mas objetos o modificar el funcionamiento de la aplicación no habría que cambiarlo todo.</w:t>
+        <w:t xml:space="preserve">Este tipo de arquitectura se ha utilizado en el proyecto para el desarrollo de la api, de esta manera en caso de querer añadir </w:t>
+      </w:r>
+      <w:proofErr w:type="spellStart"/>
+      <w:r>
+        <w:rPr>
+          <w:rFonts w:ascii="Times New Roman" w:hAnsi="Times New Roman" w:cs="Times New Roman"/>
+          <w:sz w:val="24"/>
+          <w:szCs w:val="24"/>
+        </w:rPr>
+        <w:t>mas</w:t>
+      </w:r>
+      <w:proofErr w:type="spellEnd"/>
+      <w:r>
+        <w:rPr>
+          <w:rFonts w:ascii="Times New Roman" w:hAnsi="Times New Roman" w:cs="Times New Roman"/>
+          <w:sz w:val="24"/>
+          <w:szCs w:val="24"/>
+        </w:rPr>
+        <w:t xml:space="preserve"> objetos o modificar el funcionamiento de la aplicación no habría que cambiarlo todo.</w:t>
       </w:r>
     </w:p>
     <w:p>
@@ -2455,7 +2605,7 @@
       <w:pPr>
         <w:pStyle w:val="Ttulo1"/>
       </w:pPr>
-      <w:bookmarkStart w:id="3" w:name="_Toc167832360"/>
+      <w:bookmarkStart w:id="3" w:name="_Toc168264854"/>
       <w:r>
         <w:t>Análisis</w:t>
       </w:r>
@@ -2545,7 +2695,43 @@
           <w:sz w:val="24"/>
           <w:szCs w:val="24"/>
         </w:rPr>
-        <w:t>El desarrollo de este proyecto se realizaría utilizando una metodología ágil la cual nos permite tener una comunicación mas cercana con el cliente, teniendo pequeñas reuniones cada poco para poder acordar si como esta yendo el proyecto es igual a como lo pensaba el cliente.</w:t>
+        <w:t xml:space="preserve">El desarrollo de este proyecto se realizaría utilizando una metodología ágil la cual nos permite tener una comunicación </w:t>
+      </w:r>
+      <w:proofErr w:type="spellStart"/>
+      <w:r>
+        <w:rPr>
+          <w:rFonts w:ascii="Times New Roman" w:hAnsi="Times New Roman" w:cs="Times New Roman"/>
+          <w:sz w:val="24"/>
+          <w:szCs w:val="24"/>
+        </w:rPr>
+        <w:t>mas</w:t>
+      </w:r>
+      <w:proofErr w:type="spellEnd"/>
+      <w:r>
+        <w:rPr>
+          <w:rFonts w:ascii="Times New Roman" w:hAnsi="Times New Roman" w:cs="Times New Roman"/>
+          <w:sz w:val="24"/>
+          <w:szCs w:val="24"/>
+        </w:rPr>
+        <w:t xml:space="preserve"> cercana con el cliente, teniendo pequeñas reuniones cada poco para poder acordar si como </w:t>
+      </w:r>
+      <w:proofErr w:type="spellStart"/>
+      <w:r>
+        <w:rPr>
+          <w:rFonts w:ascii="Times New Roman" w:hAnsi="Times New Roman" w:cs="Times New Roman"/>
+          <w:sz w:val="24"/>
+          <w:szCs w:val="24"/>
+        </w:rPr>
+        <w:t>esta</w:t>
+      </w:r>
+      <w:proofErr w:type="spellEnd"/>
+      <w:r>
+        <w:rPr>
+          <w:rFonts w:ascii="Times New Roman" w:hAnsi="Times New Roman" w:cs="Times New Roman"/>
+          <w:sz w:val="24"/>
+          <w:szCs w:val="24"/>
+        </w:rPr>
+        <w:t xml:space="preserve"> yendo el proyecto es igual a como lo pensaba el cliente.</w:t>
       </w:r>
     </w:p>
     <w:p>
@@ -2676,7 +2862,7 @@
       <w:pPr>
         <w:pStyle w:val="Ttulo1"/>
       </w:pPr>
-      <w:bookmarkStart w:id="4" w:name="_Toc167832361"/>
+      <w:bookmarkStart w:id="4" w:name="_Toc168264855"/>
       <w:r>
         <w:t>Diseño estático</w:t>
       </w:r>
@@ -2708,7 +2894,7 @@
       <w:pPr>
         <w:pStyle w:val="Ttulo1"/>
       </w:pPr>
-      <w:bookmarkStart w:id="5" w:name="_Toc167832362"/>
+      <w:bookmarkStart w:id="5" w:name="_Toc168264856"/>
       <w:r>
         <w:t>Modelo de datos</w:t>
       </w:r>
@@ -2875,7 +3061,25 @@
           <w:sz w:val="24"/>
           <w:szCs w:val="24"/>
         </w:rPr>
-        <w:t>A continuación se mostrara el diagrama de tablas sacado después de la creación de</w:t>
+        <w:t xml:space="preserve">A </w:t>
+      </w:r>
+      <w:proofErr w:type="gramStart"/>
+      <w:r>
+        <w:rPr>
+          <w:rFonts w:ascii="Times New Roman" w:hAnsi="Times New Roman" w:cs="Times New Roman"/>
+          <w:sz w:val="24"/>
+          <w:szCs w:val="24"/>
+        </w:rPr>
+        <w:t>continuación</w:t>
+      </w:r>
+      <w:proofErr w:type="gramEnd"/>
+      <w:r>
+        <w:rPr>
+          <w:rFonts w:ascii="Times New Roman" w:hAnsi="Times New Roman" w:cs="Times New Roman"/>
+          <w:sz w:val="24"/>
+          <w:szCs w:val="24"/>
+        </w:rPr>
+        <w:t xml:space="preserve"> se mostrara el diagrama de tablas sacado después de la creación de</w:t>
       </w:r>
       <w:r>
         <w:rPr>
@@ -2995,7 +3199,7 @@
       <w:pPr>
         <w:pStyle w:val="Ttulo1"/>
       </w:pPr>
-      <w:bookmarkStart w:id="6" w:name="_Toc167832364"/>
+      <w:bookmarkStart w:id="6" w:name="_Toc168264857"/>
       <w:r>
         <w:t>Viabilidad</w:t>
       </w:r>
@@ -3141,7 +3345,25 @@
           <w:sz w:val="24"/>
           <w:szCs w:val="24"/>
         </w:rPr>
-        <w:t xml:space="preserve">Como este proyecto esta desarrollado de manera individual, y </w:t>
+        <w:t xml:space="preserve">Como este proyecto </w:t>
+      </w:r>
+      <w:proofErr w:type="spellStart"/>
+      <w:r>
+        <w:rPr>
+          <w:rFonts w:ascii="Times New Roman" w:hAnsi="Times New Roman" w:cs="Times New Roman"/>
+          <w:sz w:val="24"/>
+          <w:szCs w:val="24"/>
+        </w:rPr>
+        <w:t>esta</w:t>
+      </w:r>
+      <w:proofErr w:type="spellEnd"/>
+      <w:r>
+        <w:rPr>
+          <w:rFonts w:ascii="Times New Roman" w:hAnsi="Times New Roman" w:cs="Times New Roman"/>
+          <w:sz w:val="24"/>
+          <w:szCs w:val="24"/>
+        </w:rPr>
+        <w:t xml:space="preserve"> desarrollado de manera individual, y </w:t>
       </w:r>
       <w:r>
         <w:rPr>
@@ -3214,7 +3436,25 @@
           <w:sz w:val="24"/>
           <w:szCs w:val="24"/>
         </w:rPr>
-        <w:t>Uno de los principales riesgos de este proyecto es que en caso de que la popularidad y uso de este producto flaquee un poquito ya las ganancias se verán afectadas, adicionalmente el mercado en la zona de Galicia ya esta muy dominado por las mismas 4 empresas, con lo cual la posibilidad del fracaso es probable.</w:t>
+        <w:t xml:space="preserve">Uno de los principales riesgos de este proyecto es que en caso de que la popularidad y uso de este producto flaquee un poquito ya las ganancias se verán afectadas, adicionalmente el mercado en la zona de Galicia ya </w:t>
+      </w:r>
+      <w:proofErr w:type="spellStart"/>
+      <w:r>
+        <w:rPr>
+          <w:rFonts w:ascii="Times New Roman" w:hAnsi="Times New Roman" w:cs="Times New Roman"/>
+          <w:sz w:val="24"/>
+          <w:szCs w:val="24"/>
+        </w:rPr>
+        <w:t>esta</w:t>
+      </w:r>
+      <w:proofErr w:type="spellEnd"/>
+      <w:r>
+        <w:rPr>
+          <w:rFonts w:ascii="Times New Roman" w:hAnsi="Times New Roman" w:cs="Times New Roman"/>
+          <w:sz w:val="24"/>
+          <w:szCs w:val="24"/>
+        </w:rPr>
+        <w:t xml:space="preserve"> muy dominado por las mismas 4 empresas, con lo cual la posibilidad del fracaso es probable.</w:t>
       </w:r>
     </w:p>
     <w:p>
@@ -3232,7 +3472,7 @@
       <w:pPr>
         <w:pStyle w:val="Ttulo1"/>
       </w:pPr>
-      <w:bookmarkStart w:id="7" w:name="_Toc167832365"/>
+      <w:bookmarkStart w:id="7" w:name="_Toc168264858"/>
       <w:r>
         <w:t>Calidad</w:t>
       </w:r>
@@ -3264,7 +3504,7 @@
       <w:pPr>
         <w:pStyle w:val="Ttulo1"/>
       </w:pPr>
-      <w:bookmarkStart w:id="8" w:name="_Toc167832366"/>
+      <w:bookmarkStart w:id="8" w:name="_Toc168264859"/>
       <w:r>
         <w:t>Conclusiones</w:t>
       </w:r>
@@ -3289,7 +3529,25 @@
           <w:sz w:val="24"/>
           <w:szCs w:val="24"/>
         </w:rPr>
-        <w:t xml:space="preserve">Como principal conclusión de este proyecto indico que la idea principal era tener muchas mas cosas, tales como la aplicación móvil, pero en el tiempo establecido y con las practicas no dio tiempo a </w:t>
+        <w:t xml:space="preserve">Como principal conclusión de este proyecto indico que la idea principal era tener muchas </w:t>
+      </w:r>
+      <w:proofErr w:type="spellStart"/>
+      <w:r>
+        <w:rPr>
+          <w:rFonts w:ascii="Times New Roman" w:hAnsi="Times New Roman" w:cs="Times New Roman"/>
+          <w:sz w:val="24"/>
+          <w:szCs w:val="24"/>
+        </w:rPr>
+        <w:t>mas</w:t>
+      </w:r>
+      <w:proofErr w:type="spellEnd"/>
+      <w:r>
+        <w:rPr>
+          <w:rFonts w:ascii="Times New Roman" w:hAnsi="Times New Roman" w:cs="Times New Roman"/>
+          <w:sz w:val="24"/>
+          <w:szCs w:val="24"/>
+        </w:rPr>
+        <w:t xml:space="preserve"> cosas, tales como la aplicación móvil, pero en el tiempo establecido y con las practicas no dio tiempo a </w:t>
       </w:r>
       <w:r>
         <w:rPr>
@@ -3470,7 +3728,7 @@
       <w:pPr>
         <w:pStyle w:val="Ttulo1"/>
       </w:pPr>
-      <w:bookmarkStart w:id="9" w:name="_Toc167832367"/>
+      <w:bookmarkStart w:id="9" w:name="_Toc168264860"/>
       <w:r>
         <w:t>Bibliografía</w:t>
       </w:r>
